--- a/Docs/Отчет УП.docx
+++ b/Docs/Отчет УП.docx
@@ -12332,32 +12332,38 @@
         <w:t>4. Подготовка продукта к внедрению и эксплуатации</w:t>
       </w:r>
       <w:bookmarkEnd w:id="14"/>
-      <w:r>
-        <w:rPr>
-          <w:rFonts w:ascii="Times New Roman" w:hAnsi="Times New Roman" w:cs="Times New Roman"/>
-        </w:rPr>
-        <w:t xml:space="preserve"> </w:t>
-      </w:r>
     </w:p>
     <w:p>
       <w:pPr>
+        <w:spacing w:after="0" w:line="360" w:lineRule="auto"/>
         <w:ind w:firstLine="709"/>
+        <w:jc w:val="center"/>
         <w:rPr>
           <w:rFonts w:ascii="Times New Roman" w:hAnsi="Times New Roman" w:cs="Times New Roman"/>
-          <w:sz w:val="28"/>
-          <w:szCs w:val="28"/>
-        </w:rPr>
-      </w:pPr>
+          <w:b/>
+          <w:sz w:val="28"/>
+          <w:szCs w:val="28"/>
+        </w:rPr>
+      </w:pPr>
+      <w:r>
+        <w:rPr>
+          <w:rFonts w:ascii="Times New Roman" w:hAnsi="Times New Roman" w:cs="Times New Roman"/>
+          <w:b/>
+          <w:sz w:val="28"/>
+          <w:szCs w:val="28"/>
+        </w:rPr>
+        <w:t>ОПИСАНИЕ ТЕСТОВЫХ СЦЕНАРИЕВ</w:t>
+      </w:r>
     </w:p>
     <w:p>
       <w:pPr>
-        <w:spacing w:after="0" w:line="360" w:lineRule="auto"/>
+        <w:spacing w:after="0"/>
         <w:ind w:firstLine="709"/>
+        <w:jc w:val="center"/>
         <w:rPr>
           <w:rFonts w:ascii="Times New Roman" w:hAnsi="Times New Roman" w:cs="Times New Roman"/>
           <w:b/>
           <w:sz w:val="28"/>
-          <w:szCs w:val="28"/>
         </w:rPr>
       </w:pPr>
       <w:r>
@@ -12365,37 +12371,16 @@
           <w:rFonts w:ascii="Times New Roman" w:hAnsi="Times New Roman" w:cs="Times New Roman"/>
           <w:b/>
           <w:sz w:val="28"/>
-          <w:szCs w:val="28"/>
-        </w:rPr>
-        <w:t>ОПИСАНИЕ ТЕСТОВЫХ СЦЕНАРИЕВ</w:t>
+        </w:rPr>
+        <w:t>Протокол приема сдаточных испытаний</w:t>
       </w:r>
     </w:p>
     <w:p>
       <w:pPr>
-        <w:spacing w:after="0"/>
         <w:ind w:firstLine="709"/>
         <w:rPr>
-          <w:rFonts w:ascii="Times New Roman" w:hAnsi="Times New Roman" w:cs="Times New Roman"/>
-          <w:b/>
-          <w:sz w:val="28"/>
-        </w:rPr>
-      </w:pPr>
-      <w:r>
-        <w:rPr>
-          <w:rFonts w:ascii="Times New Roman" w:hAnsi="Times New Roman" w:cs="Times New Roman"/>
-          <w:b/>
-          <w:sz w:val="28"/>
-        </w:rPr>
-        <w:t>Протокол приема сдаточных испытаний</w:t>
-      </w:r>
-    </w:p>
-    <w:p>
-      <w:pPr>
-        <w:ind w:firstLine="709"/>
-        <w:rPr>
           <w:rFonts w:ascii="Times New Roman" w:hAnsi="Times New Roman"/>
           <w:sz w:val="28"/>
-          <w:lang w:val="en-US"/>
         </w:rPr>
       </w:pPr>
       <w:bookmarkStart w:id="15" w:name="_Hlk127889926"/>
@@ -12410,7 +12395,6 @@
         <w:rPr>
           <w:rFonts w:ascii="Times New Roman" w:hAnsi="Times New Roman"/>
           <w:sz w:val="28"/>
-          <w:lang w:val="en-US"/>
         </w:rPr>
         <w:t>1</w:t>
       </w:r>
@@ -13597,1124 +13581,82 @@
         <w:t>Тест-кейс 2</w:t>
       </w:r>
     </w:p>
-    <w:tbl>
-      <w:tblPr>
-        <w:tblW w:w="0" w:type="auto"/>
-        <w:tblCellMar>
-          <w:top w:w="57" w:type="dxa"/>
-          <w:bottom w:w="57" w:type="dxa"/>
-        </w:tblCellMar>
-        <w:tblLook w:val="04A0" w:firstRow="1" w:lastRow="0" w:firstColumn="1" w:lastColumn="0" w:noHBand="0" w:noVBand="1"/>
-      </w:tblPr>
-      <w:tblGrid>
-        <w:gridCol w:w="3001"/>
-        <w:gridCol w:w="6447"/>
-      </w:tblGrid>
-      <w:tr>
-        <w:trPr>
-          <w:trHeight w:val="408"/>
-        </w:trPr>
-        <w:tc>
-          <w:tcPr>
-            <w:tcW w:w="3001" w:type="dxa"/>
-            <w:tcBorders>
-              <w:top w:val="nil"/>
-              <w:left w:val="single" w:sz="4" w:space="0" w:color="2F75B5"/>
-              <w:bottom w:val="single" w:sz="4" w:space="0" w:color="2F75B5"/>
-              <w:right w:val="single" w:sz="4" w:space="0" w:color="FFFFFF"/>
-            </w:tcBorders>
-            <w:shd w:val="clear" w:color="auto" w:fill="2F75B5"/>
-            <w:noWrap/>
-            <w:vAlign w:val="center"/>
-            <w:hideMark/>
-          </w:tcPr>
-          <w:p>
-            <w:pPr>
-              <w:spacing w:after="0" w:line="240" w:lineRule="auto"/>
-              <w:rPr>
-                <w:color w:val="FFFFFF"/>
-                <w:sz w:val="24"/>
-              </w:rPr>
-            </w:pPr>
-            <w:r>
-              <w:rPr>
-                <w:b/>
-                <w:bCs/>
-                <w:color w:val="FFFFFF"/>
-                <w:sz w:val="24"/>
-                <w:szCs w:val="24"/>
-                <w:lang w:eastAsia="en-AU"/>
-              </w:rPr>
-              <w:t>Наименование</w:t>
-            </w:r>
-          </w:p>
-        </w:tc>
-        <w:tc>
-          <w:tcPr>
-            <w:tcW w:w="6447" w:type="dxa"/>
-            <w:tcBorders>
-              <w:top w:val="nil"/>
-              <w:left w:val="nil"/>
-              <w:bottom w:val="single" w:sz="4" w:space="0" w:color="2F75B5"/>
-              <w:right w:val="single" w:sz="4" w:space="0" w:color="2F75B5"/>
-            </w:tcBorders>
-            <w:shd w:val="clear" w:color="auto" w:fill="2F75B5"/>
-            <w:noWrap/>
-            <w:vAlign w:val="center"/>
-            <w:hideMark/>
-          </w:tcPr>
-          <w:p>
-            <w:pPr>
-              <w:spacing w:after="0" w:line="240" w:lineRule="auto"/>
-              <w:rPr>
-                <w:color w:val="FFFFFF"/>
-              </w:rPr>
-            </w:pPr>
-            <w:r>
-              <w:rPr>
-                <w:b/>
-                <w:bCs/>
-                <w:color w:val="FFFFFF"/>
-                <w:sz w:val="20"/>
-                <w:szCs w:val="24"/>
-                <w:lang w:eastAsia="en-AU"/>
-              </w:rPr>
-              <w:t>Описание</w:t>
-            </w:r>
-          </w:p>
-        </w:tc>
-      </w:tr>
-      <w:tr>
-        <w:trPr>
-          <w:trHeight w:val="52"/>
-        </w:trPr>
-        <w:tc>
-          <w:tcPr>
-            <w:tcW w:w="3001" w:type="dxa"/>
-            <w:tcBorders>
-              <w:top w:val="nil"/>
-              <w:left w:val="single" w:sz="4" w:space="0" w:color="1F4E78"/>
-              <w:bottom w:val="single" w:sz="4" w:space="0" w:color="1F4E78"/>
-              <w:right w:val="single" w:sz="4" w:space="0" w:color="1F4E78"/>
-            </w:tcBorders>
-            <w:shd w:val="clear" w:color="auto" w:fill="FFFFFF"/>
-            <w:vAlign w:val="center"/>
-            <w:hideMark/>
-          </w:tcPr>
-          <w:p>
-            <w:pPr>
-              <w:spacing w:after="0" w:line="240" w:lineRule="auto"/>
-              <w:rPr>
-                <w:color w:val="222222"/>
-                <w:sz w:val="24"/>
-              </w:rPr>
-            </w:pPr>
-            <w:r>
-              <w:rPr>
-                <w:b/>
-                <w:bCs/>
-                <w:color w:val="222222"/>
-                <w:sz w:val="24"/>
-                <w:szCs w:val="20"/>
-                <w:lang w:val="en-AU" w:eastAsia="en-AU"/>
-              </w:rPr>
-              <w:t xml:space="preserve">Test Case </w:t>
-            </w:r>
-            <w:r>
-              <w:rPr>
-                <w:b/>
-                <w:bCs/>
-                <w:color w:val="222222"/>
-                <w:sz w:val="24"/>
-                <w:szCs w:val="20"/>
-                <w:lang w:eastAsia="en-AU"/>
-              </w:rPr>
-              <w:t>2</w:t>
-            </w:r>
-          </w:p>
-        </w:tc>
-        <w:tc>
-          <w:tcPr>
-            <w:tcW w:w="6447" w:type="dxa"/>
-            <w:tcBorders>
-              <w:top w:val="nil"/>
-              <w:left w:val="nil"/>
-              <w:bottom w:val="single" w:sz="4" w:space="0" w:color="1F4E78"/>
-              <w:right w:val="single" w:sz="4" w:space="0" w:color="1F4E78"/>
-            </w:tcBorders>
-            <w:shd w:val="clear" w:color="auto" w:fill="FFFFFF"/>
-            <w:vAlign w:val="center"/>
-            <w:hideMark/>
-          </w:tcPr>
-          <w:p>
-            <w:pPr>
-              <w:spacing w:after="0" w:line="196" w:lineRule="auto"/>
-              <w:rPr>
-                <w:sz w:val="18"/>
-              </w:rPr>
-            </w:pPr>
-            <w:r>
-              <w:rPr>
-                <w:sz w:val="18"/>
-                <w:szCs w:val="20"/>
-                <w:lang w:val="en-US" w:eastAsia="en-AU"/>
-              </w:rPr>
-              <w:t>Test</w:t>
-            </w:r>
-            <w:r>
-              <w:rPr>
-                <w:sz w:val="18"/>
-                <w:szCs w:val="20"/>
-                <w:lang w:eastAsia="en-AU"/>
-              </w:rPr>
-              <w:t>2</w:t>
-            </w:r>
-          </w:p>
-        </w:tc>
-      </w:tr>
-      <w:tr>
-        <w:trPr>
-          <w:trHeight w:val="173"/>
-        </w:trPr>
-        <w:tc>
-          <w:tcPr>
-            <w:tcW w:w="3001" w:type="dxa"/>
-            <w:tcBorders>
-              <w:top w:val="nil"/>
-              <w:left w:val="single" w:sz="4" w:space="0" w:color="1F4E78"/>
-              <w:bottom w:val="single" w:sz="4" w:space="0" w:color="1F4E78"/>
-              <w:right w:val="single" w:sz="4" w:space="0" w:color="1F4E78"/>
-            </w:tcBorders>
-            <w:shd w:val="clear" w:color="auto" w:fill="FFFFFF"/>
-            <w:vAlign w:val="center"/>
-            <w:hideMark/>
-          </w:tcPr>
-          <w:p>
-            <w:pPr>
-              <w:spacing w:after="0" w:line="240" w:lineRule="auto"/>
-              <w:rPr>
-                <w:color w:val="222222"/>
-                <w:sz w:val="24"/>
-              </w:rPr>
-            </w:pPr>
-            <w:r>
-              <w:rPr>
-                <w:b/>
-                <w:bCs/>
-                <w:color w:val="222222"/>
-                <w:sz w:val="24"/>
-                <w:szCs w:val="20"/>
-                <w:lang w:eastAsia="en-AU"/>
-              </w:rPr>
-              <w:t>Приоритет тестирования</w:t>
-            </w:r>
-            <w:r>
-              <w:rPr>
-                <w:b/>
-                <w:bCs/>
-                <w:color w:val="222222"/>
-                <w:sz w:val="24"/>
-                <w:szCs w:val="20"/>
-                <w:lang w:eastAsia="en-AU"/>
-              </w:rPr>
-              <w:br/>
-            </w:r>
-            <w:r>
-              <w:rPr>
-                <w:i/>
-                <w:iCs/>
-                <w:color w:val="222222"/>
-                <w:sz w:val="24"/>
-                <w:szCs w:val="20"/>
-                <w:lang w:eastAsia="en-AU"/>
-              </w:rPr>
-              <w:t>(Малый/Средний/высокий)</w:t>
-            </w:r>
-          </w:p>
-        </w:tc>
-        <w:tc>
-          <w:tcPr>
-            <w:tcW w:w="6447" w:type="dxa"/>
-            <w:tcBorders>
-              <w:top w:val="nil"/>
-              <w:left w:val="nil"/>
-              <w:bottom w:val="single" w:sz="4" w:space="0" w:color="1F4E78"/>
-              <w:right w:val="single" w:sz="4" w:space="0" w:color="1F4E78"/>
-            </w:tcBorders>
-            <w:shd w:val="clear" w:color="auto" w:fill="FFFFFF"/>
-            <w:vAlign w:val="center"/>
-            <w:hideMark/>
-          </w:tcPr>
-          <w:p>
-            <w:pPr>
-              <w:spacing w:after="0" w:line="196" w:lineRule="auto"/>
-              <w:rPr>
-                <w:sz w:val="18"/>
-              </w:rPr>
-            </w:pPr>
-            <w:r>
-              <w:rPr>
-                <w:sz w:val="18"/>
-              </w:rPr>
-              <w:t>Малый</w:t>
-            </w:r>
-          </w:p>
-        </w:tc>
-      </w:tr>
-      <w:tr>
-        <w:trPr>
-          <w:trHeight w:val="52"/>
-        </w:trPr>
-        <w:tc>
-          <w:tcPr>
-            <w:tcW w:w="3001" w:type="dxa"/>
-            <w:tcBorders>
-              <w:top w:val="nil"/>
-              <w:left w:val="single" w:sz="4" w:space="0" w:color="1F4E78"/>
-              <w:bottom w:val="single" w:sz="4" w:space="0" w:color="1F4E78"/>
-              <w:right w:val="single" w:sz="4" w:space="0" w:color="1F4E78"/>
-            </w:tcBorders>
-            <w:shd w:val="clear" w:color="auto" w:fill="FFFFFF"/>
-            <w:vAlign w:val="center"/>
-            <w:hideMark/>
-          </w:tcPr>
-          <w:p>
-            <w:pPr>
-              <w:spacing w:after="0" w:line="240" w:lineRule="auto"/>
-              <w:rPr>
-                <w:color w:val="222222"/>
-                <w:sz w:val="24"/>
-              </w:rPr>
-            </w:pPr>
-            <w:proofErr w:type="spellStart"/>
-            <w:r>
-              <w:rPr>
-                <w:b/>
-                <w:bCs/>
-                <w:color w:val="222222"/>
-                <w:sz w:val="24"/>
-                <w:szCs w:val="20"/>
-                <w:lang w:val="en-AU" w:eastAsia="en-AU"/>
-              </w:rPr>
-              <w:t>Название</w:t>
-            </w:r>
-            <w:proofErr w:type="spellEnd"/>
-            <w:r>
-              <w:rPr>
-                <w:b/>
-                <w:bCs/>
-                <w:color w:val="222222"/>
-                <w:sz w:val="24"/>
-                <w:szCs w:val="20"/>
-                <w:lang w:val="en-AU" w:eastAsia="en-AU"/>
-              </w:rPr>
-              <w:t xml:space="preserve"> </w:t>
-            </w:r>
-            <w:proofErr w:type="spellStart"/>
-            <w:r>
-              <w:rPr>
-                <w:b/>
-                <w:bCs/>
-                <w:color w:val="222222"/>
-                <w:sz w:val="24"/>
-                <w:szCs w:val="20"/>
-                <w:lang w:val="en-AU" w:eastAsia="en-AU"/>
-              </w:rPr>
-              <w:t>тестировани</w:t>
-            </w:r>
-            <w:proofErr w:type="spellEnd"/>
-            <w:r>
-              <w:rPr>
-                <w:b/>
-                <w:bCs/>
-                <w:color w:val="222222"/>
-                <w:sz w:val="24"/>
-                <w:szCs w:val="20"/>
-                <w:lang w:eastAsia="en-AU"/>
-              </w:rPr>
-              <w:t>я</w:t>
-            </w:r>
-            <w:r>
-              <w:rPr>
-                <w:b/>
-                <w:bCs/>
-                <w:color w:val="222222"/>
-                <w:sz w:val="24"/>
-                <w:szCs w:val="20"/>
-                <w:lang w:val="en-AU" w:eastAsia="en-AU"/>
-              </w:rPr>
-              <w:t>/</w:t>
-            </w:r>
-            <w:r>
-              <w:rPr>
-                <w:b/>
-                <w:bCs/>
-                <w:color w:val="222222"/>
-                <w:sz w:val="24"/>
-                <w:szCs w:val="20"/>
-                <w:lang w:eastAsia="en-AU"/>
-              </w:rPr>
-              <w:t>Имя</w:t>
-            </w:r>
-          </w:p>
-        </w:tc>
-        <w:tc>
-          <w:tcPr>
-            <w:tcW w:w="6447" w:type="dxa"/>
-            <w:tcBorders>
-              <w:top w:val="nil"/>
-              <w:left w:val="nil"/>
-              <w:bottom w:val="single" w:sz="4" w:space="0" w:color="1F4E78"/>
-              <w:right w:val="single" w:sz="4" w:space="0" w:color="1F4E78"/>
-            </w:tcBorders>
-            <w:shd w:val="clear" w:color="auto" w:fill="FFFFFF"/>
-            <w:vAlign w:val="center"/>
-            <w:hideMark/>
-          </w:tcPr>
-          <w:p>
-            <w:pPr>
-              <w:spacing w:after="0" w:line="196" w:lineRule="auto"/>
-              <w:rPr>
-                <w:sz w:val="18"/>
-              </w:rPr>
-            </w:pPr>
-            <w:r>
-              <w:rPr>
-                <w:sz w:val="18"/>
-                <w:szCs w:val="20"/>
-                <w:lang w:eastAsia="en-AU"/>
-              </w:rPr>
-              <w:t>Проверка на нажатие по элементам открытия заявки</w:t>
-            </w:r>
-          </w:p>
-        </w:tc>
-      </w:tr>
-      <w:tr>
-        <w:trPr>
-          <w:trHeight w:val="52"/>
-        </w:trPr>
-        <w:tc>
-          <w:tcPr>
-            <w:tcW w:w="3001" w:type="dxa"/>
-            <w:tcBorders>
-              <w:top w:val="nil"/>
-              <w:left w:val="single" w:sz="4" w:space="0" w:color="1F4E78"/>
-              <w:bottom w:val="single" w:sz="4" w:space="0" w:color="1F4E78"/>
-              <w:right w:val="single" w:sz="4" w:space="0" w:color="1F4E78"/>
-            </w:tcBorders>
-            <w:shd w:val="clear" w:color="auto" w:fill="FFFFFF"/>
-            <w:vAlign w:val="center"/>
-            <w:hideMark/>
-          </w:tcPr>
-          <w:p>
-            <w:pPr>
-              <w:spacing w:after="0" w:line="240" w:lineRule="auto"/>
-              <w:rPr>
-                <w:color w:val="222222"/>
-                <w:sz w:val="24"/>
-              </w:rPr>
-            </w:pPr>
-            <w:r>
-              <w:rPr>
-                <w:b/>
-                <w:bCs/>
-                <w:color w:val="222222"/>
-                <w:sz w:val="24"/>
-                <w:szCs w:val="20"/>
-                <w:lang w:eastAsia="en-AU"/>
-              </w:rPr>
-              <w:t>Резюме испытания</w:t>
-            </w:r>
-          </w:p>
-        </w:tc>
-        <w:tc>
-          <w:tcPr>
-            <w:tcW w:w="6447" w:type="dxa"/>
-            <w:tcBorders>
-              <w:top w:val="nil"/>
-              <w:left w:val="nil"/>
-              <w:bottom w:val="single" w:sz="4" w:space="0" w:color="1F4E78"/>
-              <w:right w:val="single" w:sz="4" w:space="0" w:color="1F4E78"/>
-            </w:tcBorders>
-            <w:shd w:val="clear" w:color="auto" w:fill="FFFFFF"/>
-            <w:vAlign w:val="center"/>
-            <w:hideMark/>
-          </w:tcPr>
-          <w:p>
-            <w:pPr>
-              <w:spacing w:after="0" w:line="196" w:lineRule="auto"/>
-              <w:rPr>
-                <w:sz w:val="18"/>
-              </w:rPr>
-            </w:pPr>
-            <w:r>
-              <w:rPr>
-                <w:sz w:val="18"/>
-                <w:szCs w:val="20"/>
-                <w:lang w:eastAsia="en-AU"/>
-              </w:rPr>
-              <w:t>При тестировании нужно достигнуть правильного отображения информации, размещенной внутри новой заявки.</w:t>
-            </w:r>
-          </w:p>
-        </w:tc>
-      </w:tr>
-      <w:tr>
-        <w:trPr>
-          <w:trHeight w:val="121"/>
-        </w:trPr>
-        <w:tc>
-          <w:tcPr>
-            <w:tcW w:w="3001" w:type="dxa"/>
-            <w:tcBorders>
-              <w:top w:val="nil"/>
-              <w:left w:val="single" w:sz="4" w:space="0" w:color="1F4E78"/>
-              <w:bottom w:val="single" w:sz="4" w:space="0" w:color="1F4E78"/>
-              <w:right w:val="single" w:sz="4" w:space="0" w:color="1F4E78"/>
-            </w:tcBorders>
-            <w:shd w:val="clear" w:color="auto" w:fill="FFFFFF"/>
-            <w:vAlign w:val="center"/>
-            <w:hideMark/>
-          </w:tcPr>
-          <w:p>
-            <w:pPr>
-              <w:spacing w:after="0" w:line="240" w:lineRule="auto"/>
-              <w:rPr>
-                <w:color w:val="222222"/>
-                <w:sz w:val="24"/>
-              </w:rPr>
-            </w:pPr>
-            <w:r>
-              <w:rPr>
-                <w:b/>
-                <w:bCs/>
-                <w:color w:val="222222"/>
-                <w:sz w:val="24"/>
-                <w:szCs w:val="20"/>
-                <w:lang w:eastAsia="en-AU"/>
-              </w:rPr>
-              <w:t>Шаги тестирования</w:t>
-            </w:r>
-          </w:p>
-        </w:tc>
-        <w:tc>
-          <w:tcPr>
-            <w:tcW w:w="6447" w:type="dxa"/>
-            <w:tcBorders>
-              <w:top w:val="nil"/>
-              <w:left w:val="nil"/>
-              <w:bottom w:val="single" w:sz="4" w:space="0" w:color="1F4E78"/>
-              <w:right w:val="single" w:sz="4" w:space="0" w:color="1F4E78"/>
-            </w:tcBorders>
-            <w:shd w:val="clear" w:color="auto" w:fill="FFFFFF"/>
-            <w:vAlign w:val="center"/>
-            <w:hideMark/>
-          </w:tcPr>
-          <w:p>
-            <w:pPr>
-              <w:pStyle w:val="a7"/>
-              <w:numPr>
-                <w:ilvl w:val="0"/>
-                <w:numId w:val="32"/>
-              </w:numPr>
-              <w:spacing w:after="0" w:line="196" w:lineRule="auto"/>
-              <w:rPr>
-                <w:sz w:val="18"/>
-              </w:rPr>
-            </w:pPr>
-            <w:r>
-              <w:rPr>
-                <w:sz w:val="18"/>
-              </w:rPr>
-              <w:t>Открыть сайт</w:t>
-            </w:r>
-          </w:p>
-          <w:p>
-            <w:pPr>
-              <w:pStyle w:val="a7"/>
-              <w:numPr>
-                <w:ilvl w:val="0"/>
-                <w:numId w:val="32"/>
-              </w:numPr>
-              <w:spacing w:after="0" w:line="196" w:lineRule="auto"/>
-              <w:rPr>
-                <w:sz w:val="18"/>
-              </w:rPr>
-            </w:pPr>
-            <w:r>
-              <w:rPr>
-                <w:sz w:val="18"/>
-              </w:rPr>
-              <w:t xml:space="preserve">Навести курсор на элемент </w:t>
-            </w:r>
-            <w:r>
-              <w:rPr>
-                <w:sz w:val="18"/>
-                <w:szCs w:val="20"/>
-                <w:lang w:eastAsia="en-AU"/>
-              </w:rPr>
-              <w:t>открытия заявки</w:t>
-            </w:r>
-          </w:p>
-          <w:p>
-            <w:pPr>
-              <w:pStyle w:val="a7"/>
-              <w:numPr>
-                <w:ilvl w:val="0"/>
-                <w:numId w:val="32"/>
-              </w:numPr>
-              <w:spacing w:after="0" w:line="196" w:lineRule="auto"/>
-              <w:rPr>
-                <w:sz w:val="18"/>
-                <w:lang w:val="en-US"/>
-              </w:rPr>
-            </w:pPr>
-            <w:r>
-              <w:rPr>
-                <w:sz w:val="18"/>
-              </w:rPr>
-              <w:t>Нажать на элемент</w:t>
-            </w:r>
-          </w:p>
-          <w:p>
-            <w:pPr>
-              <w:pStyle w:val="a7"/>
-              <w:spacing w:after="0" w:line="196" w:lineRule="auto"/>
-              <w:rPr>
-                <w:sz w:val="18"/>
-              </w:rPr>
-            </w:pPr>
-          </w:p>
-        </w:tc>
-      </w:tr>
-      <w:tr>
-        <w:trPr>
-          <w:trHeight w:val="52"/>
-        </w:trPr>
-        <w:tc>
-          <w:tcPr>
-            <w:tcW w:w="3001" w:type="dxa"/>
-            <w:tcBorders>
-              <w:top w:val="nil"/>
-              <w:left w:val="single" w:sz="4" w:space="0" w:color="1F4E78"/>
-              <w:bottom w:val="single" w:sz="4" w:space="0" w:color="1F4E78"/>
-              <w:right w:val="single" w:sz="4" w:space="0" w:color="1F4E78"/>
-            </w:tcBorders>
-            <w:shd w:val="clear" w:color="auto" w:fill="FFFFFF"/>
-            <w:vAlign w:val="center"/>
-            <w:hideMark/>
-          </w:tcPr>
-          <w:p>
-            <w:pPr>
-              <w:spacing w:after="0" w:line="240" w:lineRule="auto"/>
-              <w:rPr>
-                <w:color w:val="222222"/>
-                <w:sz w:val="24"/>
-              </w:rPr>
-            </w:pPr>
-            <w:r>
-              <w:rPr>
-                <w:b/>
-                <w:bCs/>
-                <w:color w:val="222222"/>
-                <w:sz w:val="24"/>
-                <w:szCs w:val="20"/>
-                <w:lang w:eastAsia="en-AU"/>
-              </w:rPr>
-              <w:t>Данные тестирования</w:t>
-            </w:r>
-          </w:p>
-        </w:tc>
-        <w:tc>
-          <w:tcPr>
-            <w:tcW w:w="6447" w:type="dxa"/>
-            <w:tcBorders>
-              <w:top w:val="nil"/>
-              <w:left w:val="nil"/>
-              <w:bottom w:val="single" w:sz="4" w:space="0" w:color="1F4E78"/>
-              <w:right w:val="single" w:sz="4" w:space="0" w:color="1F4E78"/>
-            </w:tcBorders>
-            <w:shd w:val="clear" w:color="auto" w:fill="FFFFFF"/>
-            <w:vAlign w:val="center"/>
-            <w:hideMark/>
-          </w:tcPr>
-          <w:p>
-            <w:pPr>
-              <w:spacing w:after="0" w:line="196" w:lineRule="auto"/>
-              <w:rPr>
-                <w:sz w:val="18"/>
-              </w:rPr>
-            </w:pPr>
-            <w:r>
-              <w:rPr>
-                <w:sz w:val="18"/>
-                <w:szCs w:val="20"/>
-                <w:lang w:eastAsia="en-AU"/>
-              </w:rPr>
-              <w:t>Сайт</w:t>
-            </w:r>
-          </w:p>
-        </w:tc>
-      </w:tr>
-      <w:tr>
-        <w:trPr>
-          <w:trHeight w:val="52"/>
-        </w:trPr>
-        <w:tc>
-          <w:tcPr>
-            <w:tcW w:w="3001" w:type="dxa"/>
-            <w:tcBorders>
-              <w:top w:val="nil"/>
-              <w:left w:val="single" w:sz="4" w:space="0" w:color="1F4E78"/>
-              <w:bottom w:val="single" w:sz="4" w:space="0" w:color="1F4E78"/>
-              <w:right w:val="single" w:sz="4" w:space="0" w:color="1F4E78"/>
-            </w:tcBorders>
-            <w:shd w:val="clear" w:color="auto" w:fill="FFFFFF"/>
-            <w:vAlign w:val="center"/>
-            <w:hideMark/>
-          </w:tcPr>
-          <w:p>
-            <w:pPr>
-              <w:spacing w:after="0" w:line="240" w:lineRule="auto"/>
-              <w:rPr>
-                <w:color w:val="222222"/>
-                <w:sz w:val="24"/>
-              </w:rPr>
-            </w:pPr>
-            <w:r>
-              <w:rPr>
-                <w:b/>
-                <w:bCs/>
-                <w:color w:val="222222"/>
-                <w:sz w:val="24"/>
-                <w:szCs w:val="20"/>
-                <w:lang w:eastAsia="en-AU"/>
-              </w:rPr>
-              <w:t>Ожидаемый результат</w:t>
-            </w:r>
-          </w:p>
-        </w:tc>
-        <w:tc>
-          <w:tcPr>
-            <w:tcW w:w="6447" w:type="dxa"/>
-            <w:tcBorders>
-              <w:top w:val="nil"/>
-              <w:left w:val="nil"/>
-              <w:bottom w:val="single" w:sz="4" w:space="0" w:color="1F4E78"/>
-              <w:right w:val="single" w:sz="4" w:space="0" w:color="1F4E78"/>
-            </w:tcBorders>
-            <w:shd w:val="clear" w:color="auto" w:fill="FFFFFF"/>
-            <w:vAlign w:val="center"/>
-            <w:hideMark/>
-          </w:tcPr>
-          <w:p>
-            <w:pPr>
-              <w:spacing w:after="0" w:line="196" w:lineRule="auto"/>
-              <w:rPr>
-                <w:sz w:val="18"/>
-              </w:rPr>
-            </w:pPr>
-            <w:r>
-              <w:rPr>
-                <w:sz w:val="18"/>
-              </w:rPr>
-              <w:t xml:space="preserve">Элемент </w:t>
-            </w:r>
-            <w:r>
-              <w:rPr>
-                <w:sz w:val="18"/>
-                <w:szCs w:val="20"/>
-                <w:lang w:eastAsia="en-AU"/>
-              </w:rPr>
-              <w:t>заявки</w:t>
-            </w:r>
-            <w:r>
-              <w:rPr>
-                <w:sz w:val="18"/>
-              </w:rPr>
-              <w:t xml:space="preserve"> должен открылся и контент внутри него отобразился корректно</w:t>
-            </w:r>
-          </w:p>
-        </w:tc>
-      </w:tr>
-      <w:tr>
-        <w:trPr>
-          <w:trHeight w:val="52"/>
-        </w:trPr>
-        <w:tc>
-          <w:tcPr>
-            <w:tcW w:w="3001" w:type="dxa"/>
-            <w:tcBorders>
-              <w:top w:val="nil"/>
-              <w:left w:val="single" w:sz="4" w:space="0" w:color="1F4E78"/>
-              <w:bottom w:val="single" w:sz="4" w:space="0" w:color="1F4E78"/>
-              <w:right w:val="single" w:sz="4" w:space="0" w:color="1F4E78"/>
-            </w:tcBorders>
-            <w:shd w:val="clear" w:color="auto" w:fill="FFFFFF"/>
-            <w:vAlign w:val="center"/>
-            <w:hideMark/>
-          </w:tcPr>
-          <w:p>
-            <w:pPr>
-              <w:spacing w:after="0" w:line="240" w:lineRule="auto"/>
-              <w:rPr>
-                <w:color w:val="222222"/>
-                <w:sz w:val="24"/>
-              </w:rPr>
-            </w:pPr>
-            <w:r>
-              <w:rPr>
-                <w:b/>
-                <w:bCs/>
-                <w:color w:val="222222"/>
-                <w:sz w:val="24"/>
-                <w:szCs w:val="20"/>
-                <w:lang w:eastAsia="en-AU"/>
-              </w:rPr>
-              <w:t>Фактический результат</w:t>
-            </w:r>
-          </w:p>
-        </w:tc>
-        <w:tc>
-          <w:tcPr>
-            <w:tcW w:w="6447" w:type="dxa"/>
-            <w:tcBorders>
-              <w:top w:val="nil"/>
-              <w:left w:val="nil"/>
-              <w:bottom w:val="single" w:sz="4" w:space="0" w:color="1F4E78"/>
-              <w:right w:val="single" w:sz="4" w:space="0" w:color="1F4E78"/>
-            </w:tcBorders>
-            <w:shd w:val="clear" w:color="auto" w:fill="FFFFFF"/>
-            <w:vAlign w:val="center"/>
-            <w:hideMark/>
-          </w:tcPr>
-          <w:p>
-            <w:pPr>
-              <w:spacing w:after="0" w:line="196" w:lineRule="auto"/>
-              <w:rPr>
-                <w:sz w:val="18"/>
-              </w:rPr>
-            </w:pPr>
-            <w:r>
-              <w:rPr>
-                <w:sz w:val="18"/>
-              </w:rPr>
-              <w:t>Элемент заявки открылся и контент внутри него отобразился корректно</w:t>
-            </w:r>
-          </w:p>
-        </w:tc>
-      </w:tr>
-      <w:tr>
-        <w:trPr>
-          <w:trHeight w:val="52"/>
-        </w:trPr>
-        <w:tc>
-          <w:tcPr>
-            <w:tcW w:w="3001" w:type="dxa"/>
-            <w:tcBorders>
-              <w:top w:val="nil"/>
-              <w:left w:val="single" w:sz="4" w:space="0" w:color="1F4E78"/>
-              <w:bottom w:val="single" w:sz="4" w:space="0" w:color="1F4E78"/>
-              <w:right w:val="single" w:sz="4" w:space="0" w:color="1F4E78"/>
-            </w:tcBorders>
-            <w:shd w:val="clear" w:color="auto" w:fill="FFFFFF"/>
-            <w:vAlign w:val="center"/>
-            <w:hideMark/>
-          </w:tcPr>
-          <w:p>
-            <w:pPr>
-              <w:spacing w:after="0" w:line="240" w:lineRule="auto"/>
-              <w:rPr>
-                <w:color w:val="222222"/>
-                <w:sz w:val="24"/>
-              </w:rPr>
-            </w:pPr>
-            <w:r>
-              <w:rPr>
-                <w:b/>
-                <w:bCs/>
-                <w:color w:val="222222"/>
-                <w:sz w:val="24"/>
-                <w:szCs w:val="20"/>
-                <w:lang w:eastAsia="en-AU"/>
-              </w:rPr>
-              <w:t>Предпосылки</w:t>
-            </w:r>
-          </w:p>
-        </w:tc>
-        <w:tc>
-          <w:tcPr>
-            <w:tcW w:w="6447" w:type="dxa"/>
-            <w:tcBorders>
-              <w:top w:val="nil"/>
-              <w:left w:val="nil"/>
-              <w:bottom w:val="single" w:sz="4" w:space="0" w:color="1F4E78"/>
-              <w:right w:val="single" w:sz="4" w:space="0" w:color="1F4E78"/>
-            </w:tcBorders>
-            <w:shd w:val="clear" w:color="auto" w:fill="FFFFFF"/>
-            <w:vAlign w:val="center"/>
-            <w:hideMark/>
-          </w:tcPr>
-          <w:p>
-            <w:pPr>
-              <w:spacing w:after="0" w:line="196" w:lineRule="auto"/>
-              <w:rPr>
-                <w:sz w:val="18"/>
-              </w:rPr>
-            </w:pPr>
-            <w:r>
-              <w:rPr>
-                <w:sz w:val="18"/>
-                <w:szCs w:val="20"/>
-                <w:lang w:eastAsia="en-AU"/>
-              </w:rPr>
-              <w:t>Сайт должен отображаться корректно изначально</w:t>
-            </w:r>
-          </w:p>
-        </w:tc>
-      </w:tr>
-      <w:tr>
-        <w:trPr>
-          <w:trHeight w:val="52"/>
-        </w:trPr>
-        <w:tc>
-          <w:tcPr>
-            <w:tcW w:w="3001" w:type="dxa"/>
-            <w:tcBorders>
-              <w:top w:val="nil"/>
-              <w:left w:val="single" w:sz="4" w:space="0" w:color="1F4E78"/>
-              <w:bottom w:val="single" w:sz="4" w:space="0" w:color="1F4E78"/>
-              <w:right w:val="single" w:sz="4" w:space="0" w:color="1F4E78"/>
-            </w:tcBorders>
-            <w:shd w:val="clear" w:color="auto" w:fill="FFFFFF"/>
-            <w:vAlign w:val="center"/>
-            <w:hideMark/>
-          </w:tcPr>
-          <w:p>
-            <w:pPr>
-              <w:spacing w:after="0" w:line="240" w:lineRule="auto"/>
-              <w:rPr>
-                <w:color w:val="222222"/>
-                <w:sz w:val="24"/>
-              </w:rPr>
-            </w:pPr>
-            <w:r>
-              <w:rPr>
-                <w:b/>
-                <w:bCs/>
-                <w:color w:val="222222"/>
-                <w:sz w:val="24"/>
-                <w:szCs w:val="20"/>
-                <w:lang w:eastAsia="en-AU"/>
-              </w:rPr>
-              <w:t>Постусловия</w:t>
-            </w:r>
-          </w:p>
-        </w:tc>
-        <w:tc>
-          <w:tcPr>
-            <w:tcW w:w="6447" w:type="dxa"/>
-            <w:tcBorders>
-              <w:top w:val="nil"/>
-              <w:left w:val="nil"/>
-              <w:bottom w:val="single" w:sz="4" w:space="0" w:color="1F4E78"/>
-              <w:right w:val="single" w:sz="4" w:space="0" w:color="1F4E78"/>
-            </w:tcBorders>
-            <w:shd w:val="clear" w:color="auto" w:fill="FFFFFF"/>
-            <w:vAlign w:val="center"/>
-            <w:hideMark/>
-          </w:tcPr>
-          <w:p>
-            <w:pPr>
-              <w:spacing w:after="0" w:line="196" w:lineRule="auto"/>
-              <w:rPr>
-                <w:sz w:val="18"/>
-              </w:rPr>
-            </w:pPr>
-            <w:r>
-              <w:rPr>
-                <w:sz w:val="18"/>
-              </w:rPr>
-              <w:t>Была открыта страница с заявкой</w:t>
-            </w:r>
-          </w:p>
-        </w:tc>
-      </w:tr>
-      <w:tr>
-        <w:trPr>
-          <w:trHeight w:val="52"/>
-        </w:trPr>
-        <w:tc>
-          <w:tcPr>
-            <w:tcW w:w="3001" w:type="dxa"/>
-            <w:tcBorders>
-              <w:top w:val="nil"/>
-              <w:left w:val="single" w:sz="4" w:space="0" w:color="1F4E78"/>
-              <w:bottom w:val="single" w:sz="4" w:space="0" w:color="1F4E78"/>
-              <w:right w:val="single" w:sz="4" w:space="0" w:color="1F4E78"/>
-            </w:tcBorders>
-            <w:shd w:val="clear" w:color="auto" w:fill="FFFFFF"/>
-            <w:vAlign w:val="center"/>
-            <w:hideMark/>
-          </w:tcPr>
-          <w:p>
-            <w:pPr>
-              <w:spacing w:after="0" w:line="240" w:lineRule="auto"/>
-              <w:rPr>
-                <w:color w:val="222222"/>
-                <w:sz w:val="24"/>
-              </w:rPr>
-            </w:pPr>
-            <w:r>
-              <w:rPr>
-                <w:b/>
-                <w:bCs/>
-                <w:color w:val="222222"/>
-                <w:sz w:val="24"/>
-                <w:szCs w:val="20"/>
-                <w:lang w:eastAsia="en-AU"/>
-              </w:rPr>
-              <w:t>Статус</w:t>
-            </w:r>
-            <w:r>
-              <w:rPr>
-                <w:b/>
-                <w:bCs/>
-                <w:color w:val="222222"/>
-                <w:sz w:val="24"/>
-                <w:szCs w:val="20"/>
-                <w:lang w:val="en-AU" w:eastAsia="en-AU"/>
-              </w:rPr>
-              <w:br/>
-            </w:r>
-            <w:r>
-              <w:rPr>
-                <w:i/>
-                <w:iCs/>
-                <w:color w:val="222222"/>
-                <w:sz w:val="24"/>
-                <w:szCs w:val="20"/>
-                <w:lang w:val="en-AU" w:eastAsia="en-AU"/>
-              </w:rPr>
-              <w:t>(Pass/Fail)</w:t>
-            </w:r>
-          </w:p>
-        </w:tc>
-        <w:tc>
-          <w:tcPr>
-            <w:tcW w:w="6447" w:type="dxa"/>
-            <w:tcBorders>
-              <w:top w:val="nil"/>
-              <w:left w:val="nil"/>
-              <w:bottom w:val="single" w:sz="4" w:space="0" w:color="1F4E78"/>
-              <w:right w:val="single" w:sz="4" w:space="0" w:color="1F4E78"/>
-            </w:tcBorders>
-            <w:shd w:val="clear" w:color="auto" w:fill="FFFFFF"/>
-            <w:vAlign w:val="center"/>
-            <w:hideMark/>
-          </w:tcPr>
-          <w:p>
-            <w:pPr>
-              <w:spacing w:after="0" w:line="196" w:lineRule="auto"/>
-              <w:rPr>
-                <w:sz w:val="18"/>
-                <w:lang w:val="en-US"/>
-              </w:rPr>
-            </w:pPr>
-            <w:r>
-              <w:rPr>
-                <w:sz w:val="18"/>
-                <w:szCs w:val="20"/>
-                <w:lang w:val="en-US" w:eastAsia="en-AU"/>
-              </w:rPr>
-              <w:t>Pass</w:t>
-            </w:r>
-          </w:p>
-        </w:tc>
-      </w:tr>
-      <w:tr>
-        <w:trPr>
-          <w:trHeight w:val="250"/>
-        </w:trPr>
-        <w:tc>
-          <w:tcPr>
-            <w:tcW w:w="3001" w:type="dxa"/>
-            <w:tcBorders>
-              <w:top w:val="nil"/>
-              <w:left w:val="single" w:sz="4" w:space="0" w:color="1F4E78"/>
-              <w:bottom w:val="single" w:sz="4" w:space="0" w:color="1F4E78"/>
-              <w:right w:val="single" w:sz="4" w:space="0" w:color="1F4E78"/>
-            </w:tcBorders>
-            <w:shd w:val="clear" w:color="auto" w:fill="FFFFFF"/>
-            <w:vAlign w:val="center"/>
-            <w:hideMark/>
-          </w:tcPr>
-          <w:p>
-            <w:pPr>
-              <w:spacing w:after="0" w:line="240" w:lineRule="auto"/>
-              <w:rPr>
-                <w:color w:val="222222"/>
-                <w:sz w:val="24"/>
-              </w:rPr>
-            </w:pPr>
-            <w:r>
-              <w:rPr>
-                <w:b/>
-                <w:bCs/>
-                <w:color w:val="222222"/>
-                <w:sz w:val="24"/>
-                <w:szCs w:val="20"/>
-                <w:lang w:eastAsia="en-AU"/>
-              </w:rPr>
-              <w:t>Комментарии</w:t>
-            </w:r>
-          </w:p>
-        </w:tc>
-        <w:tc>
-          <w:tcPr>
-            <w:tcW w:w="6447" w:type="dxa"/>
-            <w:tcBorders>
-              <w:top w:val="nil"/>
-              <w:left w:val="nil"/>
-              <w:bottom w:val="single" w:sz="4" w:space="0" w:color="1F4E78"/>
-              <w:right w:val="single" w:sz="4" w:space="0" w:color="1F4E78"/>
-            </w:tcBorders>
-            <w:shd w:val="clear" w:color="auto" w:fill="FFFFFF"/>
-            <w:vAlign w:val="center"/>
-          </w:tcPr>
-          <w:p>
-            <w:pPr>
-              <w:spacing w:after="0" w:line="196" w:lineRule="auto"/>
-              <w:rPr>
-                <w:sz w:val="18"/>
-              </w:rPr>
-            </w:pPr>
-          </w:p>
-        </w:tc>
-      </w:tr>
-    </w:tbl>
     <w:p>
       <w:pPr>
         <w:ind w:firstLine="709"/>
+        <w:jc w:val="center"/>
         <w:rPr>
           <w:rFonts w:ascii="Times New Roman" w:hAnsi="Times New Roman"/>
           <w:sz w:val="28"/>
         </w:rPr>
       </w:pPr>
+      <w:r>
+        <w:rPr>
+          <w:noProof/>
+        </w:rPr>
+        <w:drawing>
+          <wp:inline distT="0" distB="0" distL="0" distR="0" wp14:anchorId="237B952B" wp14:editId="7C86067B">
+            <wp:extent cx="5081595" cy="4556097"/>
+            <wp:effectExtent l="0" t="0" r="5080" b="0"/>
+            <wp:docPr id="20" name="Рисунок 20"/>
+            <wp:cNvGraphicFramePr>
+              <a:graphicFrameLocks xmlns:a="http://schemas.openxmlformats.org/drawingml/2006/main" noChangeAspect="1"/>
+            </wp:cNvGraphicFramePr>
+            <a:graphic xmlns:a="http://schemas.openxmlformats.org/drawingml/2006/main">
+              <a:graphicData uri="http://schemas.openxmlformats.org/drawingml/2006/picture">
+                <pic:pic xmlns:pic="http://schemas.openxmlformats.org/drawingml/2006/picture">
+                  <pic:nvPicPr>
+                    <pic:cNvPr id="1" name=""/>
+                    <pic:cNvPicPr/>
+                  </pic:nvPicPr>
+                  <pic:blipFill>
+                    <a:blip r:embed="rId15"/>
+                    <a:stretch>
+                      <a:fillRect/>
+                    </a:stretch>
+                  </pic:blipFill>
+                  <pic:spPr>
+                    <a:xfrm>
+                      <a:off x="0" y="0"/>
+                      <a:ext cx="5090000" cy="4563633"/>
+                    </a:xfrm>
+                    <a:prstGeom prst="rect">
+                      <a:avLst/>
+                    </a:prstGeom>
+                  </pic:spPr>
+                </pic:pic>
+              </a:graphicData>
+            </a:graphic>
+          </wp:inline>
+        </w:drawing>
+      </w:r>
     </w:p>
     <w:p>
       <w:pPr>
         <w:ind w:firstLine="709"/>
-        <w:rPr>
-          <w:rFonts w:ascii="Times New Roman" w:hAnsi="Times New Roman"/>
-          <w:sz w:val="28"/>
-        </w:rPr>
-      </w:pPr>
-      <w:r>
-        <w:rPr>
-          <w:rFonts w:ascii="Times New Roman" w:hAnsi="Times New Roman"/>
-          <w:sz w:val="28"/>
-        </w:rPr>
-        <w:t>Тест-кейс 3</w:t>
+        <w:jc w:val="center"/>
+        <w:rPr>
+          <w:rFonts w:ascii="Times New Roman" w:hAnsi="Times New Roman" w:cs="Times New Roman"/>
+          <w:sz w:val="28"/>
+          <w:szCs w:val="28"/>
+        </w:rPr>
+      </w:pPr>
+      <w:r>
+        <w:rPr>
+          <w:rFonts w:ascii="Times New Roman" w:hAnsi="Times New Roman" w:cs="Times New Roman"/>
+          <w:sz w:val="28"/>
+          <w:szCs w:val="28"/>
+        </w:rPr>
+        <w:t xml:space="preserve">Рисунок 4 – тестирование </w:t>
+      </w:r>
+      <w:r>
+        <w:rPr>
+          <w:rFonts w:ascii="Times New Roman" w:hAnsi="Times New Roman" w:cs="Times New Roman"/>
+          <w:sz w:val="28"/>
+          <w:szCs w:val="28"/>
+          <w:lang w:eastAsia="en-AU"/>
+        </w:rPr>
+        <w:t>открытия заявки</w:t>
       </w:r>
     </w:p>
     <w:tbl>
@@ -14849,7 +13791,7 @@
                 <w:szCs w:val="20"/>
                 <w:lang w:eastAsia="en-AU"/>
               </w:rPr>
-              <w:t>3</w:t>
+              <w:t>2</w:t>
             </w:r>
           </w:p>
         </w:tc>
@@ -14887,7 +13829,7 @@
                 <w:szCs w:val="20"/>
                 <w:lang w:eastAsia="en-AU"/>
               </w:rPr>
-              <w:t>3</w:t>
+              <w:t>2</w:t>
             </w:r>
           </w:p>
         </w:tc>
@@ -15104,7 +14046,7 @@
                 <w:szCs w:val="20"/>
                 <w:lang w:eastAsia="en-AU"/>
               </w:rPr>
-              <w:t>Проверка на ввод в поля ввода</w:t>
+              <w:t>Проверка на нажатие по элементам открытия заявки</w:t>
             </w:r>
           </w:p>
         </w:tc>
@@ -15173,23 +14115,7 @@
                 <w:szCs w:val="20"/>
                 <w:lang w:eastAsia="en-AU"/>
               </w:rPr>
-              <w:t xml:space="preserve">При тестировании нужно проверить можно ли ввести </w:t>
-            </w:r>
-            <w:r>
-              <w:rPr>
-                <w:sz w:val="18"/>
-                <w:szCs w:val="20"/>
-                <w:lang w:val="en-US" w:eastAsia="en-AU"/>
-              </w:rPr>
-              <w:t>n</w:t>
-            </w:r>
-            <w:r>
-              <w:rPr>
-                <w:sz w:val="18"/>
-                <w:szCs w:val="20"/>
-                <w:lang w:eastAsia="en-AU"/>
-              </w:rPr>
-              <w:t xml:space="preserve"> количество символов</w:t>
+              <w:t>При тестировании нужно достигнуть правильного отображения информации, размещенной внутри новой заявки.</w:t>
             </w:r>
           </w:p>
         </w:tc>
@@ -15250,7 +14176,7 @@
               <w:pStyle w:val="a7"/>
               <w:numPr>
                 <w:ilvl w:val="0"/>
-                <w:numId w:val="33"/>
+                <w:numId w:val="32"/>
               </w:numPr>
               <w:spacing w:after="0" w:line="196" w:lineRule="auto"/>
               <w:rPr>
@@ -15269,7 +14195,7 @@
               <w:pStyle w:val="a7"/>
               <w:numPr>
                 <w:ilvl w:val="0"/>
-                <w:numId w:val="33"/>
+                <w:numId w:val="32"/>
               </w:numPr>
               <w:spacing w:after="0" w:line="196" w:lineRule="auto"/>
               <w:rPr>
@@ -15280,7 +14206,15 @@
               <w:rPr>
                 <w:sz w:val="18"/>
               </w:rPr>
-              <w:t>Навести курсор на поле для ввода сообщений</w:t>
+              <w:t xml:space="preserve">Навести курсор на элемент </w:t>
+            </w:r>
+            <w:r>
+              <w:rPr>
+                <w:sz w:val="18"/>
+                <w:szCs w:val="20"/>
+                <w:lang w:eastAsia="en-AU"/>
+              </w:rPr>
+              <w:t>открытия заявки</w:t>
             </w:r>
           </w:p>
           <w:p>
@@ -15288,7 +14222,7 @@
               <w:pStyle w:val="a7"/>
               <w:numPr>
                 <w:ilvl w:val="0"/>
-                <w:numId w:val="33"/>
+                <w:numId w:val="32"/>
               </w:numPr>
               <w:spacing w:after="0" w:line="196" w:lineRule="auto"/>
               <w:rPr>
@@ -15301,39 +14235,6 @@
                 <w:sz w:val="18"/>
               </w:rPr>
               <w:t>Нажать на элемент</w:t>
-            </w:r>
-          </w:p>
-          <w:p>
-            <w:pPr>
-              <w:pStyle w:val="a7"/>
-              <w:numPr>
-                <w:ilvl w:val="0"/>
-                <w:numId w:val="33"/>
-              </w:numPr>
-              <w:spacing w:after="0" w:line="196" w:lineRule="auto"/>
-              <w:rPr>
-                <w:sz w:val="18"/>
-                <w:lang w:val="en-US"/>
-              </w:rPr>
-            </w:pPr>
-            <w:r>
-              <w:rPr>
-                <w:sz w:val="18"/>
-              </w:rPr>
-              <w:t xml:space="preserve">Ввести текст </w:t>
-            </w:r>
-            <w:r>
-              <w:rPr>
-                <w:sz w:val="18"/>
-                <w:lang w:val="en-US"/>
-              </w:rPr>
-              <w:t>&lt;5</w:t>
-            </w:r>
-            <w:r>
-              <w:rPr>
-                <w:sz w:val="18"/>
-              </w:rPr>
-              <w:t xml:space="preserve"> символов</w:t>
             </w:r>
           </w:p>
           <w:p>
@@ -15478,7 +14379,21 @@
               <w:rPr>
                 <w:sz w:val="18"/>
               </w:rPr>
-              <w:t>После нажатия на кнопку отправки сообщения поле для ввода выдаст ошибку о маленьком количестве введенных символов</w:t>
+              <w:t xml:space="preserve">Элемент </w:t>
+            </w:r>
+            <w:r>
+              <w:rPr>
+                <w:sz w:val="18"/>
+                <w:szCs w:val="20"/>
+                <w:lang w:eastAsia="en-AU"/>
+              </w:rPr>
+              <w:t>заявки</w:t>
+            </w:r>
+            <w:r>
+              <w:rPr>
+                <w:sz w:val="18"/>
+              </w:rPr>
+              <w:t xml:space="preserve"> должен открылся и контент внутри него отобразился корректно</w:t>
             </w:r>
           </w:p>
         </w:tc>
@@ -15545,13 +14460,7 @@
               <w:rPr>
                 <w:sz w:val="18"/>
               </w:rPr>
-              <w:t xml:space="preserve">После нажатия на кнопку отправки сообщения поле для ввода выдало ошибку о маленьком количестве введенных символов </w:t>
-            </w:r>
-            <w:r>
-              <w:rPr>
-                <w:sz w:val="18"/>
-              </w:rPr>
-              <w:t>&lt;5</w:t>
+              <w:t>Элемент заявки открылся и контент внутри него отобразился корректно</w:t>
             </w:r>
           </w:p>
         </w:tc>
@@ -15687,7 +14596,7 @@
               <w:rPr>
                 <w:sz w:val="18"/>
               </w:rPr>
-              <w:t>Была открыта страница с сообщением</w:t>
+              <w:t>Была открыта страница с заявкой</w:t>
             </w:r>
           </w:p>
         </w:tc>
@@ -15868,8 +14777,111 @@
           <w:rFonts w:ascii="Times New Roman" w:hAnsi="Times New Roman"/>
           <w:sz w:val="28"/>
         </w:rPr>
-        <w:t>Тест-кейс 4</w:t>
-      </w:r>
+        <w:t>Тест-кейс 3</w:t>
+      </w:r>
+    </w:p>
+    <w:p>
+      <w:pPr>
+        <w:ind w:firstLine="709"/>
+        <w:jc w:val="center"/>
+        <w:rPr>
+          <w:rFonts w:ascii="Times New Roman" w:hAnsi="Times New Roman"/>
+          <w:sz w:val="28"/>
+        </w:rPr>
+      </w:pPr>
+      <w:r>
+        <w:rPr>
+          <w:noProof/>
+        </w:rPr>
+        <w:drawing>
+          <wp:inline distT="0" distB="0" distL="0" distR="0" wp14:anchorId="1EB0BA88" wp14:editId="7CF0B8A3">
+            <wp:extent cx="5210805" cy="4683319"/>
+            <wp:effectExtent l="0" t="0" r="9525" b="3175"/>
+            <wp:docPr id="8" name="Рисунок 8"/>
+            <wp:cNvGraphicFramePr>
+              <a:graphicFrameLocks xmlns:a="http://schemas.openxmlformats.org/drawingml/2006/main" noChangeAspect="1"/>
+            </wp:cNvGraphicFramePr>
+            <a:graphic xmlns:a="http://schemas.openxmlformats.org/drawingml/2006/main">
+              <a:graphicData uri="http://schemas.openxmlformats.org/drawingml/2006/picture">
+                <pic:pic xmlns:pic="http://schemas.openxmlformats.org/drawingml/2006/picture">
+                  <pic:nvPicPr>
+                    <pic:cNvPr id="1" name=""/>
+                    <pic:cNvPicPr/>
+                  </pic:nvPicPr>
+                  <pic:blipFill>
+                    <a:blip r:embed="rId16"/>
+                    <a:stretch>
+                      <a:fillRect/>
+                    </a:stretch>
+                  </pic:blipFill>
+                  <pic:spPr>
+                    <a:xfrm>
+                      <a:off x="0" y="0"/>
+                      <a:ext cx="5217035" cy="4688918"/>
+                    </a:xfrm>
+                    <a:prstGeom prst="rect">
+                      <a:avLst/>
+                    </a:prstGeom>
+                  </pic:spPr>
+                </pic:pic>
+              </a:graphicData>
+            </a:graphic>
+          </wp:inline>
+        </w:drawing>
+      </w:r>
+    </w:p>
+    <w:p>
+      <w:pPr>
+        <w:ind w:firstLine="709"/>
+        <w:jc w:val="center"/>
+        <w:rPr>
+          <w:rFonts w:ascii="Times New Roman" w:hAnsi="Times New Roman" w:cs="Times New Roman"/>
+          <w:sz w:val="28"/>
+          <w:szCs w:val="28"/>
+        </w:rPr>
+      </w:pPr>
+      <w:r>
+        <w:rPr>
+          <w:rFonts w:ascii="Times New Roman" w:hAnsi="Times New Roman" w:cs="Times New Roman"/>
+          <w:sz w:val="28"/>
+          <w:szCs w:val="28"/>
+        </w:rPr>
+        <w:t xml:space="preserve">Рисунок </w:t>
+      </w:r>
+      <w:r>
+        <w:rPr>
+          <w:rFonts w:ascii="Times New Roman" w:hAnsi="Times New Roman" w:cs="Times New Roman"/>
+          <w:sz w:val="28"/>
+          <w:szCs w:val="28"/>
+        </w:rPr>
+        <w:t>5</w:t>
+      </w:r>
+      <w:r>
+        <w:rPr>
+          <w:rFonts w:ascii="Times New Roman" w:hAnsi="Times New Roman" w:cs="Times New Roman"/>
+          <w:sz w:val="28"/>
+          <w:szCs w:val="28"/>
+        </w:rPr>
+        <w:t xml:space="preserve"> – тестирование </w:t>
+      </w:r>
+      <w:r>
+        <w:rPr>
+          <w:rFonts w:ascii="Times New Roman" w:hAnsi="Times New Roman" w:cs="Times New Roman"/>
+          <w:sz w:val="28"/>
+          <w:szCs w:val="28"/>
+          <w:lang w:eastAsia="en-AU"/>
+        </w:rPr>
+        <w:t>поля ввода</w:t>
+      </w:r>
+    </w:p>
+    <w:p>
+      <w:pPr>
+        <w:ind w:firstLine="709"/>
+        <w:rPr>
+          <w:rFonts w:ascii="Times New Roman" w:hAnsi="Times New Roman"/>
+          <w:sz w:val="28"/>
+        </w:rPr>
+      </w:pPr>
     </w:p>
     <w:tbl>
       <w:tblPr>
@@ -16003,7 +15015,7 @@
                 <w:szCs w:val="20"/>
                 <w:lang w:eastAsia="en-AU"/>
               </w:rPr>
-              <w:t>4</w:t>
+              <w:t>3</w:t>
             </w:r>
           </w:p>
         </w:tc>
@@ -16041,7 +15053,7 @@
                 <w:szCs w:val="20"/>
                 <w:lang w:eastAsia="en-AU"/>
               </w:rPr>
-              <w:t>4</w:t>
+              <w:t>3</w:t>
             </w:r>
           </w:p>
         </w:tc>
@@ -16258,7 +15270,7 @@
                 <w:szCs w:val="20"/>
                 <w:lang w:eastAsia="en-AU"/>
               </w:rPr>
-              <w:t>Проверка на ввод в поле сообщения</w:t>
+              <w:t>Проверка на ввод в поля ввода</w:t>
             </w:r>
           </w:p>
         </w:tc>
@@ -16404,7 +15416,7 @@
               <w:pStyle w:val="a7"/>
               <w:numPr>
                 <w:ilvl w:val="0"/>
-                <w:numId w:val="34"/>
+                <w:numId w:val="33"/>
               </w:numPr>
               <w:spacing w:after="0" w:line="196" w:lineRule="auto"/>
               <w:rPr>
@@ -16423,7 +15435,7 @@
               <w:pStyle w:val="a7"/>
               <w:numPr>
                 <w:ilvl w:val="0"/>
-                <w:numId w:val="34"/>
+                <w:numId w:val="33"/>
               </w:numPr>
               <w:spacing w:after="0" w:line="196" w:lineRule="auto"/>
               <w:rPr>
@@ -16442,7 +15454,7 @@
               <w:pStyle w:val="a7"/>
               <w:numPr>
                 <w:ilvl w:val="0"/>
-                <w:numId w:val="34"/>
+                <w:numId w:val="33"/>
               </w:numPr>
               <w:spacing w:after="0" w:line="196" w:lineRule="auto"/>
               <w:rPr>
@@ -16462,7 +15474,7 @@
               <w:pStyle w:val="a7"/>
               <w:numPr>
                 <w:ilvl w:val="0"/>
-                <w:numId w:val="34"/>
+                <w:numId w:val="33"/>
               </w:numPr>
               <w:spacing w:after="0" w:line="196" w:lineRule="auto"/>
               <w:rPr>
@@ -16481,7 +15493,7 @@
                 <w:sz w:val="18"/>
                 <w:lang w:val="en-US"/>
               </w:rPr>
-              <w:t>&gt;5</w:t>
+              <w:t>&lt;5</w:t>
             </w:r>
             <w:r>
               <w:rPr>
@@ -16632,7 +15644,7 @@
               <w:rPr>
                 <w:sz w:val="18"/>
               </w:rPr>
-              <w:t>После нажатия на кнопку отправки сообщения поле для ввода перенаправит на страницу с сообщением о успешном выполнении</w:t>
+              <w:t>После нажатия на кнопку отправки сообщения поле для ввода выдаст ошибку о маленьком количестве введенных символов</w:t>
             </w:r>
           </w:p>
         </w:tc>
@@ -16671,6 +15683,7 @@
                 <w:szCs w:val="20"/>
                 <w:lang w:eastAsia="en-AU"/>
               </w:rPr>
+              <w:lastRenderedPageBreak/>
               <w:t>Фактический результат</w:t>
             </w:r>
           </w:p>
@@ -16699,7 +15712,13 @@
               <w:rPr>
                 <w:sz w:val="18"/>
               </w:rPr>
-              <w:t>После нажатия на кнопку отправки сообщения поле для ввода перенаправило на страницу с сообщением о успешном выполнении</w:t>
+              <w:t xml:space="preserve">После нажатия на кнопку отправки сообщения поле для ввода выдало ошибку о маленьком количестве введенных символов </w:t>
+            </w:r>
+            <w:r>
+              <w:rPr>
+                <w:sz w:val="18"/>
+              </w:rPr>
+              <w:t>&lt;5</w:t>
             </w:r>
           </w:p>
         </w:tc>
@@ -17015,8 +16034,111 @@
           <w:rFonts w:ascii="Times New Roman" w:hAnsi="Times New Roman"/>
           <w:sz w:val="28"/>
         </w:rPr>
-        <w:t>Тест-кейс 5</w:t>
-      </w:r>
+        <w:t>Тест-кейс 4</w:t>
+      </w:r>
+    </w:p>
+    <w:p>
+      <w:pPr>
+        <w:ind w:firstLine="709"/>
+        <w:jc w:val="center"/>
+        <w:rPr>
+          <w:rFonts w:ascii="Times New Roman" w:hAnsi="Times New Roman"/>
+          <w:sz w:val="28"/>
+        </w:rPr>
+      </w:pPr>
+      <w:r>
+        <w:rPr>
+          <w:noProof/>
+        </w:rPr>
+        <w:drawing>
+          <wp:inline distT="0" distB="0" distL="0" distR="0" wp14:anchorId="39E83F20" wp14:editId="1DCA767C">
+            <wp:extent cx="5263764" cy="4730917"/>
+            <wp:effectExtent l="0" t="0" r="0" b="0"/>
+            <wp:docPr id="16" name="Рисунок 16"/>
+            <wp:cNvGraphicFramePr>
+              <a:graphicFrameLocks xmlns:a="http://schemas.openxmlformats.org/drawingml/2006/main" noChangeAspect="1"/>
+            </wp:cNvGraphicFramePr>
+            <a:graphic xmlns:a="http://schemas.openxmlformats.org/drawingml/2006/main">
+              <a:graphicData uri="http://schemas.openxmlformats.org/drawingml/2006/picture">
+                <pic:pic xmlns:pic="http://schemas.openxmlformats.org/drawingml/2006/picture">
+                  <pic:nvPicPr>
+                    <pic:cNvPr id="1" name=""/>
+                    <pic:cNvPicPr/>
+                  </pic:nvPicPr>
+                  <pic:blipFill>
+                    <a:blip r:embed="rId16"/>
+                    <a:stretch>
+                      <a:fillRect/>
+                    </a:stretch>
+                  </pic:blipFill>
+                  <pic:spPr>
+                    <a:xfrm>
+                      <a:off x="0" y="0"/>
+                      <a:ext cx="5267352" cy="4734142"/>
+                    </a:xfrm>
+                    <a:prstGeom prst="rect">
+                      <a:avLst/>
+                    </a:prstGeom>
+                  </pic:spPr>
+                </pic:pic>
+              </a:graphicData>
+            </a:graphic>
+          </wp:inline>
+        </w:drawing>
+      </w:r>
+    </w:p>
+    <w:p>
+      <w:pPr>
+        <w:ind w:firstLine="709"/>
+        <w:jc w:val="center"/>
+        <w:rPr>
+          <w:rFonts w:ascii="Times New Roman" w:hAnsi="Times New Roman" w:cs="Times New Roman"/>
+          <w:sz w:val="28"/>
+          <w:szCs w:val="28"/>
+        </w:rPr>
+      </w:pPr>
+      <w:r>
+        <w:rPr>
+          <w:rFonts w:ascii="Times New Roman" w:hAnsi="Times New Roman" w:cs="Times New Roman"/>
+          <w:sz w:val="28"/>
+          <w:szCs w:val="28"/>
+        </w:rPr>
+        <w:t xml:space="preserve">Рисунок </w:t>
+      </w:r>
+      <w:r>
+        <w:rPr>
+          <w:rFonts w:ascii="Times New Roman" w:hAnsi="Times New Roman" w:cs="Times New Roman"/>
+          <w:sz w:val="28"/>
+          <w:szCs w:val="28"/>
+        </w:rPr>
+        <w:t>6</w:t>
+      </w:r>
+      <w:r>
+        <w:rPr>
+          <w:rFonts w:ascii="Times New Roman" w:hAnsi="Times New Roman" w:cs="Times New Roman"/>
+          <w:sz w:val="28"/>
+          <w:szCs w:val="28"/>
+        </w:rPr>
+        <w:t xml:space="preserve"> – тестирование </w:t>
+      </w:r>
+      <w:r>
+        <w:rPr>
+          <w:rFonts w:ascii="Times New Roman" w:hAnsi="Times New Roman" w:cs="Times New Roman"/>
+          <w:sz w:val="28"/>
+          <w:szCs w:val="28"/>
+          <w:lang w:eastAsia="en-AU"/>
+        </w:rPr>
+        <w:t>поля ввода сообщения</w:t>
+      </w:r>
+    </w:p>
+    <w:p>
+      <w:pPr>
+        <w:ind w:firstLine="709"/>
+        <w:rPr>
+          <w:rFonts w:ascii="Times New Roman" w:hAnsi="Times New Roman"/>
+          <w:sz w:val="28"/>
+        </w:rPr>
+      </w:pPr>
     </w:p>
     <w:tbl>
       <w:tblPr>
@@ -17150,7 +16272,7 @@
                 <w:szCs w:val="20"/>
                 <w:lang w:eastAsia="en-AU"/>
               </w:rPr>
-              <w:t>5</w:t>
+              <w:t>4</w:t>
             </w:r>
           </w:p>
         </w:tc>
@@ -17188,7 +16310,7 @@
                 <w:szCs w:val="20"/>
                 <w:lang w:eastAsia="en-AU"/>
               </w:rPr>
-              <w:t>5</w:t>
+              <w:t>4</w:t>
             </w:r>
           </w:p>
         </w:tc>
@@ -17405,15 +16527,7 @@
                 <w:szCs w:val="20"/>
                 <w:lang w:eastAsia="en-AU"/>
               </w:rPr>
-              <w:t xml:space="preserve">Проверка кнопки отправки </w:t>
-            </w:r>
-            <w:r>
-              <w:rPr>
-                <w:sz w:val="18"/>
-                <w:szCs w:val="20"/>
-                <w:lang w:eastAsia="en-AU"/>
-              </w:rPr>
-              <w:t>заявки</w:t>
+              <w:t>Проверка на ввод в поле сообщения</w:t>
             </w:r>
           </w:p>
         </w:tc>
@@ -17452,6 +16566,7 @@
                 <w:szCs w:val="20"/>
                 <w:lang w:eastAsia="en-AU"/>
               </w:rPr>
+              <w:lastRenderedPageBreak/>
               <w:t>Резюме испытания</w:t>
             </w:r>
           </w:p>
@@ -17482,7 +16597,15 @@
                 <w:szCs w:val="20"/>
                 <w:lang w:eastAsia="en-AU"/>
               </w:rPr>
-              <w:t xml:space="preserve">При тестировании нужно проверить </w:t>
+              <w:t xml:space="preserve">При тестировании нужно проверить можно ли ввести </w:t>
+            </w:r>
+            <w:r>
+              <w:rPr>
+                <w:sz w:val="18"/>
+                <w:szCs w:val="20"/>
+                <w:lang w:val="en-US" w:eastAsia="en-AU"/>
+              </w:rPr>
+              <w:t>n</w:t>
             </w:r>
             <w:r>
               <w:rPr>
@@ -17490,7 +16613,7 @@
                 <w:szCs w:val="20"/>
                 <w:lang w:eastAsia="en-AU"/>
               </w:rPr>
-              <w:t>добавилась ли заявка на общую страницу заявок</w:t>
+              <w:t xml:space="preserve"> количество символов</w:t>
             </w:r>
           </w:p>
         </w:tc>
@@ -17551,7 +16674,7 @@
               <w:pStyle w:val="a7"/>
               <w:numPr>
                 <w:ilvl w:val="0"/>
-                <w:numId w:val="35"/>
+                <w:numId w:val="34"/>
               </w:numPr>
               <w:spacing w:after="0" w:line="196" w:lineRule="auto"/>
               <w:rPr>
@@ -17570,7 +16693,7 @@
               <w:pStyle w:val="a7"/>
               <w:numPr>
                 <w:ilvl w:val="0"/>
-                <w:numId w:val="35"/>
+                <w:numId w:val="34"/>
               </w:numPr>
               <w:spacing w:after="0" w:line="196" w:lineRule="auto"/>
               <w:rPr>
@@ -17581,15 +16704,7 @@
               <w:rPr>
                 <w:sz w:val="18"/>
               </w:rPr>
-              <w:t xml:space="preserve">Навести курсор на поле для ввода </w:t>
-            </w:r>
-            <w:r>
-              <w:rPr>
-                <w:sz w:val="18"/>
-                <w:szCs w:val="20"/>
-                <w:lang w:eastAsia="en-AU"/>
-              </w:rPr>
-              <w:t>заявки</w:t>
+              <w:t>Навести курсор на поле для ввода сообщений</w:t>
             </w:r>
           </w:p>
           <w:p>
@@ -17597,7 +16712,7 @@
               <w:pStyle w:val="a7"/>
               <w:numPr>
                 <w:ilvl w:val="0"/>
-                <w:numId w:val="35"/>
+                <w:numId w:val="34"/>
               </w:numPr>
               <w:spacing w:after="0" w:line="196" w:lineRule="auto"/>
               <w:rPr>
@@ -17617,7 +16732,7 @@
               <w:pStyle w:val="a7"/>
               <w:numPr>
                 <w:ilvl w:val="0"/>
-                <w:numId w:val="35"/>
+                <w:numId w:val="34"/>
               </w:numPr>
               <w:spacing w:after="0" w:line="196" w:lineRule="auto"/>
               <w:rPr>
@@ -17787,7 +16902,7 @@
               <w:rPr>
                 <w:sz w:val="18"/>
               </w:rPr>
-              <w:t>После нажатия на кнопку отправки сообщения поле для ввода перенаправит на страницу с сообщением о успешном выполнении и на почту придёт сообщение</w:t>
+              <w:t>После нажатия на кнопку отправки сообщения поле для ввода перенаправит на страницу с сообщением о успешном выполнении</w:t>
             </w:r>
           </w:p>
         </w:tc>
@@ -17854,7 +16969,7 @@
               <w:rPr>
                 <w:sz w:val="18"/>
               </w:rPr>
-              <w:t>После нажатия на кнопку отправки сообщения поле для ввода перенаправило на страницу с сообщением о успешном выполнении и на почту пришло сообщение</w:t>
+              <w:t>После нажатия на кнопку отправки сообщения поле для ввода перенаправило на страницу с сообщением о успешном выполнении</w:t>
             </w:r>
           </w:p>
         </w:tc>
@@ -17893,7 +17008,6 @@
                 <w:szCs w:val="20"/>
                 <w:lang w:eastAsia="en-AU"/>
               </w:rPr>
-              <w:lastRenderedPageBreak/>
               <w:t>Предпосылки</w:t>
             </w:r>
           </w:p>
@@ -18171,8 +17285,111 @@
           <w:rFonts w:ascii="Times New Roman" w:hAnsi="Times New Roman"/>
           <w:sz w:val="28"/>
         </w:rPr>
-        <w:t>Тест-кейс 6</w:t>
-      </w:r>
+        <w:t>Тест-кейс 5</w:t>
+      </w:r>
+    </w:p>
+    <w:p>
+      <w:pPr>
+        <w:ind w:firstLine="709"/>
+        <w:jc w:val="center"/>
+        <w:rPr>
+          <w:rFonts w:ascii="Times New Roman" w:hAnsi="Times New Roman"/>
+          <w:sz w:val="28"/>
+        </w:rPr>
+      </w:pPr>
+      <w:r>
+        <w:rPr>
+          <w:noProof/>
+        </w:rPr>
+        <w:drawing>
+          <wp:inline distT="0" distB="0" distL="0" distR="0" wp14:anchorId="7B302DF0" wp14:editId="025F478D">
+            <wp:extent cx="5132704" cy="4619708"/>
+            <wp:effectExtent l="0" t="0" r="0" b="0"/>
+            <wp:docPr id="18" name="Рисунок 18"/>
+            <wp:cNvGraphicFramePr>
+              <a:graphicFrameLocks xmlns:a="http://schemas.openxmlformats.org/drawingml/2006/main" noChangeAspect="1"/>
+            </wp:cNvGraphicFramePr>
+            <a:graphic xmlns:a="http://schemas.openxmlformats.org/drawingml/2006/main">
+              <a:graphicData uri="http://schemas.openxmlformats.org/drawingml/2006/picture">
+                <pic:pic xmlns:pic="http://schemas.openxmlformats.org/drawingml/2006/picture">
+                  <pic:nvPicPr>
+                    <pic:cNvPr id="1" name=""/>
+                    <pic:cNvPicPr/>
+                  </pic:nvPicPr>
+                  <pic:blipFill>
+                    <a:blip r:embed="rId17"/>
+                    <a:stretch>
+                      <a:fillRect/>
+                    </a:stretch>
+                  </pic:blipFill>
+                  <pic:spPr>
+                    <a:xfrm>
+                      <a:off x="0" y="0"/>
+                      <a:ext cx="5136764" cy="4623362"/>
+                    </a:xfrm>
+                    <a:prstGeom prst="rect">
+                      <a:avLst/>
+                    </a:prstGeom>
+                  </pic:spPr>
+                </pic:pic>
+              </a:graphicData>
+            </a:graphic>
+          </wp:inline>
+        </w:drawing>
+      </w:r>
+    </w:p>
+    <w:p>
+      <w:pPr>
+        <w:ind w:firstLine="709"/>
+        <w:jc w:val="center"/>
+        <w:rPr>
+          <w:rFonts w:ascii="Times New Roman" w:hAnsi="Times New Roman" w:cs="Times New Roman"/>
+          <w:sz w:val="28"/>
+          <w:szCs w:val="28"/>
+        </w:rPr>
+      </w:pPr>
+      <w:r>
+        <w:rPr>
+          <w:rFonts w:ascii="Times New Roman" w:hAnsi="Times New Roman" w:cs="Times New Roman"/>
+          <w:sz w:val="28"/>
+          <w:szCs w:val="28"/>
+        </w:rPr>
+        <w:t xml:space="preserve">Рисунок </w:t>
+      </w:r>
+      <w:r>
+        <w:rPr>
+          <w:rFonts w:ascii="Times New Roman" w:hAnsi="Times New Roman" w:cs="Times New Roman"/>
+          <w:sz w:val="28"/>
+          <w:szCs w:val="28"/>
+        </w:rPr>
+        <w:t>7</w:t>
+      </w:r>
+      <w:r>
+        <w:rPr>
+          <w:rFonts w:ascii="Times New Roman" w:hAnsi="Times New Roman" w:cs="Times New Roman"/>
+          <w:sz w:val="28"/>
+          <w:szCs w:val="28"/>
+        </w:rPr>
+        <w:t xml:space="preserve"> – тестирование </w:t>
+      </w:r>
+      <w:r>
+        <w:rPr>
+          <w:rFonts w:ascii="Times New Roman" w:hAnsi="Times New Roman" w:cs="Times New Roman"/>
+          <w:sz w:val="28"/>
+          <w:szCs w:val="28"/>
+          <w:lang w:eastAsia="en-AU"/>
+        </w:rPr>
+        <w:t>отправки заявки</w:t>
+      </w:r>
+    </w:p>
+    <w:p>
+      <w:pPr>
+        <w:ind w:firstLine="709"/>
+        <w:rPr>
+          <w:rFonts w:ascii="Times New Roman" w:hAnsi="Times New Roman"/>
+          <w:sz w:val="28"/>
+        </w:rPr>
+      </w:pPr>
     </w:p>
     <w:tbl>
       <w:tblPr>
@@ -18295,6 +17512,7 @@
                 <w:szCs w:val="20"/>
                 <w:lang w:val="en-AU" w:eastAsia="en-AU"/>
               </w:rPr>
+              <w:lastRenderedPageBreak/>
               <w:t xml:space="preserve">Test Case </w:t>
             </w:r>
             <w:r>
@@ -18306,7 +17524,7 @@
                 <w:szCs w:val="20"/>
                 <w:lang w:eastAsia="en-AU"/>
               </w:rPr>
-              <w:t>6</w:t>
+              <w:t>5</w:t>
             </w:r>
           </w:p>
         </w:tc>
@@ -18344,7 +17562,7 @@
                 <w:szCs w:val="20"/>
                 <w:lang w:eastAsia="en-AU"/>
               </w:rPr>
-              <w:t>6</w:t>
+              <w:t>5</w:t>
             </w:r>
           </w:p>
         </w:tc>
@@ -18561,15 +17779,7 @@
                 <w:szCs w:val="20"/>
                 <w:lang w:eastAsia="en-AU"/>
               </w:rPr>
-              <w:t xml:space="preserve">Проверка на ввод в поле </w:t>
-            </w:r>
-            <w:r>
-              <w:rPr>
-                <w:sz w:val="18"/>
-                <w:szCs w:val="20"/>
-                <w:lang w:eastAsia="en-AU"/>
-              </w:rPr>
-              <w:t>заявки</w:t>
+              <w:t>Проверка кнопки отправки заявки</w:t>
             </w:r>
           </w:p>
         </w:tc>
@@ -18638,7 +17848,7 @@
                 <w:szCs w:val="20"/>
                 <w:lang w:eastAsia="en-AU"/>
               </w:rPr>
-              <w:t>При тестировании нужно проверить можно ли отправить пустую форму</w:t>
+              <w:t>При тестировании нужно проверить добавилась ли заявка на общую страницу заявок</w:t>
             </w:r>
           </w:p>
         </w:tc>
@@ -18699,7 +17909,7 @@
               <w:pStyle w:val="a7"/>
               <w:numPr>
                 <w:ilvl w:val="0"/>
-                <w:numId w:val="36"/>
+                <w:numId w:val="35"/>
               </w:numPr>
               <w:spacing w:after="0" w:line="196" w:lineRule="auto"/>
               <w:rPr>
@@ -18718,7 +17928,7 @@
               <w:pStyle w:val="a7"/>
               <w:numPr>
                 <w:ilvl w:val="0"/>
-                <w:numId w:val="36"/>
+                <w:numId w:val="35"/>
               </w:numPr>
               <w:spacing w:after="0" w:line="196" w:lineRule="auto"/>
               <w:rPr>
@@ -18745,36 +17955,53 @@
               <w:pStyle w:val="a7"/>
               <w:numPr>
                 <w:ilvl w:val="0"/>
-                <w:numId w:val="36"/>
+                <w:numId w:val="35"/>
               </w:numPr>
               <w:spacing w:after="0" w:line="196" w:lineRule="auto"/>
               <w:rPr>
                 <w:sz w:val="18"/>
-              </w:rPr>
-            </w:pPr>
-            <w:r>
-              <w:rPr>
-                <w:sz w:val="18"/>
-              </w:rPr>
-              <w:t xml:space="preserve">Нажать на кнопку отправки </w:t>
-            </w:r>
-            <w:r>
-              <w:rPr>
-                <w:sz w:val="18"/>
-                <w:szCs w:val="20"/>
-                <w:lang w:eastAsia="en-AU"/>
-              </w:rPr>
-              <w:t>заявки</w:t>
+                <w:lang w:val="en-US"/>
+              </w:rPr>
+            </w:pPr>
+            <w:r>
+              <w:rPr>
+                <w:sz w:val="18"/>
+              </w:rPr>
+              <w:t>Нажать на элемент</w:t>
             </w:r>
           </w:p>
           <w:p>
             <w:pPr>
               <w:pStyle w:val="a7"/>
+              <w:numPr>
+                <w:ilvl w:val="0"/>
+                <w:numId w:val="35"/>
+              </w:numPr>
               <w:spacing w:after="0" w:line="196" w:lineRule="auto"/>
               <w:rPr>
                 <w:sz w:val="18"/>
-              </w:rPr>
-            </w:pPr>
+                <w:lang w:val="en-US"/>
+              </w:rPr>
+            </w:pPr>
+            <w:r>
+              <w:rPr>
+                <w:sz w:val="18"/>
+              </w:rPr>
+              <w:t xml:space="preserve">Ввести текст </w:t>
+            </w:r>
+            <w:r>
+              <w:rPr>
+                <w:sz w:val="18"/>
+                <w:lang w:val="en-US"/>
+              </w:rPr>
+              <w:t>&gt;5</w:t>
+            </w:r>
+            <w:r>
+              <w:rPr>
+                <w:sz w:val="18"/>
+              </w:rPr>
+              <w:t xml:space="preserve"> символов</w:t>
+            </w:r>
           </w:p>
           <w:p>
             <w:pPr>
@@ -18918,19 +18145,7 @@
               <w:rPr>
                 <w:sz w:val="18"/>
               </w:rPr>
-              <w:t xml:space="preserve">После нажатия на кнопку отправки сообщения поле для ввода выведет сообщение о </w:t>
-            </w:r>
-            <w:r>
-              <w:rPr>
-                <w:sz w:val="18"/>
-              </w:rPr>
-              <w:t>том,</w:t>
-            </w:r>
-            <w:r>
-              <w:rPr>
-                <w:sz w:val="18"/>
-              </w:rPr>
-              <w:t xml:space="preserve"> что поле пустое и его необходимо заполнить</w:t>
+              <w:t>После нажатия на кнопку отправки сообщения поле для ввода перенаправит на страницу с сообщением о успешном выполнении и на почту придёт сообщение</w:t>
             </w:r>
           </w:p>
         </w:tc>
@@ -18997,19 +18212,7 @@
               <w:rPr>
                 <w:sz w:val="18"/>
               </w:rPr>
-              <w:t xml:space="preserve">После нажатия на кнопку отправки сообщения поле для ввода вывело сообщение о </w:t>
-            </w:r>
-            <w:r>
-              <w:rPr>
-                <w:sz w:val="18"/>
-              </w:rPr>
-              <w:t>том,</w:t>
-            </w:r>
-            <w:r>
-              <w:rPr>
-                <w:sz w:val="18"/>
-              </w:rPr>
-              <w:t xml:space="preserve"> что поле пустое и его необходимо заполнить</w:t>
+              <w:t>После нажатия на кнопку отправки сообщения поле для ввода перенаправило на страницу с сообщением о успешном выполнении и на почту пришло сообщение</w:t>
             </w:r>
           </w:p>
         </w:tc>
@@ -19325,7 +18528,82 @@
           <w:rFonts w:ascii="Times New Roman" w:hAnsi="Times New Roman"/>
           <w:sz w:val="28"/>
         </w:rPr>
-        <w:t>Тест-кейс 7</w:t>
+        <w:t>Тест-кейс 6</w:t>
+      </w:r>
+    </w:p>
+    <w:p>
+      <w:pPr>
+        <w:ind w:firstLine="709"/>
+        <w:jc w:val="center"/>
+        <w:rPr>
+          <w:rFonts w:ascii="Times New Roman" w:hAnsi="Times New Roman"/>
+          <w:sz w:val="28"/>
+        </w:rPr>
+      </w:pPr>
+      <w:r>
+        <w:rPr>
+          <w:noProof/>
+        </w:rPr>
+        <w:drawing>
+          <wp:inline distT="0" distB="0" distL="0" distR="0" wp14:anchorId="1C48AD56" wp14:editId="2B2E902A">
+            <wp:extent cx="5064981" cy="4557671"/>
+            <wp:effectExtent l="0" t="0" r="2540" b="0"/>
+            <wp:docPr id="9" name="Рисунок 9"/>
+            <wp:cNvGraphicFramePr>
+              <a:graphicFrameLocks xmlns:a="http://schemas.openxmlformats.org/drawingml/2006/main" noChangeAspect="1"/>
+            </wp:cNvGraphicFramePr>
+            <a:graphic xmlns:a="http://schemas.openxmlformats.org/drawingml/2006/main">
+              <a:graphicData uri="http://schemas.openxmlformats.org/drawingml/2006/picture">
+                <pic:pic xmlns:pic="http://schemas.openxmlformats.org/drawingml/2006/picture">
+                  <pic:nvPicPr>
+                    <pic:cNvPr id="1" name=""/>
+                    <pic:cNvPicPr/>
+                  </pic:nvPicPr>
+                  <pic:blipFill>
+                    <a:blip r:embed="rId18"/>
+                    <a:stretch>
+                      <a:fillRect/>
+                    </a:stretch>
+                  </pic:blipFill>
+                  <pic:spPr>
+                    <a:xfrm>
+                      <a:off x="0" y="0"/>
+                      <a:ext cx="5070343" cy="4562496"/>
+                    </a:xfrm>
+                    <a:prstGeom prst="rect">
+                      <a:avLst/>
+                    </a:prstGeom>
+                  </pic:spPr>
+                </pic:pic>
+              </a:graphicData>
+            </a:graphic>
+          </wp:inline>
+        </w:drawing>
+      </w:r>
+    </w:p>
+    <w:p>
+      <w:pPr>
+        <w:ind w:firstLine="709"/>
+        <w:jc w:val="center"/>
+        <w:rPr>
+          <w:rFonts w:ascii="Times New Roman" w:hAnsi="Times New Roman"/>
+          <w:sz w:val="28"/>
+        </w:rPr>
+      </w:pPr>
+      <w:r>
+        <w:rPr>
+          <w:rFonts w:ascii="Times New Roman" w:hAnsi="Times New Roman"/>
+          <w:sz w:val="28"/>
+        </w:rPr>
+        <w:lastRenderedPageBreak/>
+        <w:t>Рисунок 8 – тестирование п</w:t>
+      </w:r>
+      <w:r>
+        <w:rPr>
+          <w:rFonts w:ascii="Times New Roman" w:hAnsi="Times New Roman"/>
+          <w:sz w:val="28"/>
+        </w:rPr>
+        <w:t>роверка на ввод в поле заявки</w:t>
       </w:r>
     </w:p>
     <w:tbl>
@@ -19460,7 +18738,7 @@
                 <w:szCs w:val="20"/>
                 <w:lang w:eastAsia="en-AU"/>
               </w:rPr>
-              <w:t>7</w:t>
+              <w:t>6</w:t>
             </w:r>
           </w:p>
         </w:tc>
@@ -19498,7 +18776,7 @@
                 <w:szCs w:val="20"/>
                 <w:lang w:eastAsia="en-AU"/>
               </w:rPr>
-              <w:t>7</w:t>
+              <w:t>6</w:t>
             </w:r>
           </w:p>
         </w:tc>
@@ -19715,15 +18993,7 @@
                 <w:szCs w:val="20"/>
                 <w:lang w:eastAsia="en-AU"/>
               </w:rPr>
-              <w:t xml:space="preserve">Проверка </w:t>
-            </w:r>
-            <w:r>
-              <w:rPr>
-                <w:sz w:val="18"/>
-                <w:szCs w:val="20"/>
-                <w:lang w:eastAsia="en-AU"/>
-              </w:rPr>
-              <w:t>навигации</w:t>
+              <w:t>Проверка на ввод в поле заявки</w:t>
             </w:r>
           </w:p>
         </w:tc>
@@ -19792,7 +19062,7 @@
                 <w:szCs w:val="20"/>
                 <w:lang w:eastAsia="en-AU"/>
               </w:rPr>
-              <w:t>При тестировании нужно проверить правильно ли перенаправляют пользователя ссылки</w:t>
+              <w:t>При тестировании нужно проверить можно ли отправить пустую форму</w:t>
             </w:r>
           </w:p>
         </w:tc>
@@ -19853,7 +19123,7 @@
               <w:pStyle w:val="a7"/>
               <w:numPr>
                 <w:ilvl w:val="0"/>
-                <w:numId w:val="37"/>
+                <w:numId w:val="36"/>
               </w:numPr>
               <w:spacing w:after="0" w:line="196" w:lineRule="auto"/>
               <w:rPr>
@@ -19872,7 +19142,7 @@
               <w:pStyle w:val="a7"/>
               <w:numPr>
                 <w:ilvl w:val="0"/>
-                <w:numId w:val="37"/>
+                <w:numId w:val="36"/>
               </w:numPr>
               <w:spacing w:after="0" w:line="196" w:lineRule="auto"/>
               <w:rPr>
@@ -19883,29 +19153,23 @@
               <w:rPr>
                 <w:sz w:val="18"/>
               </w:rPr>
-              <w:t xml:space="preserve">Навести курсор на </w:t>
-            </w:r>
-            <w:r>
-              <w:rPr>
-                <w:sz w:val="18"/>
-              </w:rPr>
-              <w:t xml:space="preserve">элемент </w:t>
-            </w:r>
-            <w:proofErr w:type="spellStart"/>
-            <w:r>
-              <w:rPr>
-                <w:sz w:val="18"/>
-              </w:rPr>
-              <w:t>сайдбара</w:t>
-            </w:r>
-            <w:proofErr w:type="spellEnd"/>
+              <w:t xml:space="preserve">Навести курсор на поле для ввода </w:t>
+            </w:r>
+            <w:r>
+              <w:rPr>
+                <w:sz w:val="18"/>
+                <w:szCs w:val="20"/>
+                <w:lang w:eastAsia="en-AU"/>
+              </w:rPr>
+              <w:t>заявки</w:t>
+            </w:r>
           </w:p>
           <w:p>
             <w:pPr>
               <w:pStyle w:val="a7"/>
               <w:numPr>
                 <w:ilvl w:val="0"/>
-                <w:numId w:val="37"/>
+                <w:numId w:val="36"/>
               </w:numPr>
               <w:spacing w:after="0" w:line="196" w:lineRule="auto"/>
               <w:rPr>
@@ -19916,7 +19180,15 @@
               <w:rPr>
                 <w:sz w:val="18"/>
               </w:rPr>
-              <w:t>Нажать на левую кнопку мыши</w:t>
+              <w:t xml:space="preserve">Нажать на кнопку отправки </w:t>
+            </w:r>
+            <w:r>
+              <w:rPr>
+                <w:sz w:val="18"/>
+                <w:szCs w:val="20"/>
+                <w:lang w:eastAsia="en-AU"/>
+              </w:rPr>
+              <w:t>заявки</w:t>
             </w:r>
           </w:p>
           <w:p>
@@ -19973,7 +19245,6 @@
                 <w:szCs w:val="20"/>
                 <w:lang w:eastAsia="en-AU"/>
               </w:rPr>
-              <w:lastRenderedPageBreak/>
               <w:t>Данные тестирования</w:t>
             </w:r>
           </w:p>
@@ -20071,19 +19342,7 @@
               <w:rPr>
                 <w:sz w:val="18"/>
               </w:rPr>
-              <w:t xml:space="preserve">После нажатия на левую кнопку мыши пользователь должен будет перенаправлен на страницу </w:t>
-            </w:r>
-            <w:r>
-              <w:rPr>
-                <w:sz w:val="18"/>
-              </w:rPr>
-              <w:t>питомца</w:t>
-            </w:r>
-            <w:r>
-              <w:rPr>
-                <w:sz w:val="18"/>
-              </w:rPr>
-              <w:t xml:space="preserve"> </w:t>
+              <w:t>После нажатия на кнопку отправки сообщения поле для ввода выведет сообщение о том, что поле пустое и его необходимо заполнить</w:t>
             </w:r>
           </w:p>
         </w:tc>
@@ -20150,13 +19409,7 @@
               <w:rPr>
                 <w:sz w:val="18"/>
               </w:rPr>
-              <w:t xml:space="preserve">После нажатия на левую кнопку мыши пользователь перенаправлен на страницу </w:t>
-            </w:r>
-            <w:r>
-              <w:rPr>
-                <w:sz w:val="18"/>
-              </w:rPr>
-              <w:t>питомца</w:t>
+              <w:t>После нажатия на кнопку отправки сообщения поле для ввода вывело сообщение о том, что поле пустое и его необходимо заполнить</w:t>
             </w:r>
           </w:p>
         </w:tc>
@@ -20292,13 +19545,7 @@
               <w:rPr>
                 <w:sz w:val="18"/>
               </w:rPr>
-              <w:t xml:space="preserve">Была открыта </w:t>
-            </w:r>
-            <w:r>
-              <w:rPr>
-                <w:sz w:val="18"/>
-              </w:rPr>
-              <w:t>главная страница</w:t>
+              <w:t>Была открыта страница с сообщением</w:t>
             </w:r>
           </w:p>
         </w:tc>
@@ -20478,8 +19725,85 @@
           <w:rFonts w:ascii="Times New Roman" w:hAnsi="Times New Roman"/>
           <w:sz w:val="28"/>
         </w:rPr>
-        <w:t>Тест-кейс 8</w:t>
-      </w:r>
+        <w:t>Тест-кейс 7</w:t>
+      </w:r>
+    </w:p>
+    <w:p>
+      <w:pPr>
+        <w:ind w:firstLine="709"/>
+        <w:jc w:val="center"/>
+        <w:rPr>
+          <w:rFonts w:ascii="Times New Roman" w:hAnsi="Times New Roman"/>
+          <w:sz w:val="28"/>
+        </w:rPr>
+      </w:pPr>
+      <w:r>
+        <w:rPr>
+          <w:noProof/>
+        </w:rPr>
+        <w:lastRenderedPageBreak/>
+        <w:drawing>
+          <wp:inline distT="0" distB="0" distL="0" distR="0" wp14:anchorId="345D7686" wp14:editId="0098AF4D">
+            <wp:extent cx="4709778" cy="4238045"/>
+            <wp:effectExtent l="0" t="0" r="0" b="0"/>
+            <wp:docPr id="10" name="Рисунок 10"/>
+            <wp:cNvGraphicFramePr>
+              <a:graphicFrameLocks xmlns:a="http://schemas.openxmlformats.org/drawingml/2006/main" noChangeAspect="1"/>
+            </wp:cNvGraphicFramePr>
+            <a:graphic xmlns:a="http://schemas.openxmlformats.org/drawingml/2006/main">
+              <a:graphicData uri="http://schemas.openxmlformats.org/drawingml/2006/picture">
+                <pic:pic xmlns:pic="http://schemas.openxmlformats.org/drawingml/2006/picture">
+                  <pic:nvPicPr>
+                    <pic:cNvPr id="1" name=""/>
+                    <pic:cNvPicPr/>
+                  </pic:nvPicPr>
+                  <pic:blipFill>
+                    <a:blip r:embed="rId18"/>
+                    <a:stretch>
+                      <a:fillRect/>
+                    </a:stretch>
+                  </pic:blipFill>
+                  <pic:spPr>
+                    <a:xfrm>
+                      <a:off x="0" y="0"/>
+                      <a:ext cx="4714318" cy="4242130"/>
+                    </a:xfrm>
+                    <a:prstGeom prst="rect">
+                      <a:avLst/>
+                    </a:prstGeom>
+                  </pic:spPr>
+                </pic:pic>
+              </a:graphicData>
+            </a:graphic>
+          </wp:inline>
+        </w:drawing>
+      </w:r>
+    </w:p>
+    <w:p>
+      <w:pPr>
+        <w:ind w:firstLine="709"/>
+        <w:jc w:val="center"/>
+        <w:rPr>
+          <w:rFonts w:ascii="Times New Roman" w:hAnsi="Times New Roman"/>
+          <w:sz w:val="28"/>
+        </w:rPr>
+      </w:pPr>
+      <w:r>
+        <w:rPr>
+          <w:rFonts w:ascii="Times New Roman" w:hAnsi="Times New Roman"/>
+          <w:sz w:val="28"/>
+        </w:rPr>
+        <w:t>Рисунок 9 – тестирование навигации</w:t>
+      </w:r>
+    </w:p>
+    <w:p>
+      <w:pPr>
+        <w:ind w:firstLine="709"/>
+        <w:rPr>
+          <w:rFonts w:ascii="Times New Roman" w:hAnsi="Times New Roman"/>
+          <w:sz w:val="28"/>
+        </w:rPr>
+      </w:pPr>
     </w:p>
     <w:tbl>
       <w:tblPr>
@@ -20613,7 +19937,7 @@
                 <w:szCs w:val="20"/>
                 <w:lang w:eastAsia="en-AU"/>
               </w:rPr>
-              <w:t>8</w:t>
+              <w:t>7</w:t>
             </w:r>
           </w:p>
         </w:tc>
@@ -20651,7 +19975,7 @@
                 <w:szCs w:val="20"/>
                 <w:lang w:eastAsia="en-AU"/>
               </w:rPr>
-              <w:t>8</w:t>
+              <w:t>7</w:t>
             </w:r>
           </w:p>
         </w:tc>
@@ -20868,15 +20192,7 @@
                 <w:szCs w:val="20"/>
                 <w:lang w:eastAsia="en-AU"/>
               </w:rPr>
-              <w:t xml:space="preserve">Проверка </w:t>
-            </w:r>
-            <w:r>
-              <w:rPr>
-                <w:sz w:val="18"/>
-                <w:szCs w:val="20"/>
-                <w:lang w:eastAsia="en-AU"/>
-              </w:rPr>
-              <w:t>пагинации</w:t>
+              <w:t>Проверка навигации</w:t>
             </w:r>
           </w:p>
         </w:tc>
@@ -20945,33 +20261,7 @@
                 <w:szCs w:val="20"/>
                 <w:lang w:eastAsia="en-AU"/>
               </w:rPr>
-              <w:t xml:space="preserve">При тестировании нужно проверить правильно ли реагируют </w:t>
-            </w:r>
-            <w:r>
-              <w:rPr>
-                <w:sz w:val="18"/>
-                <w:szCs w:val="20"/>
-                <w:lang w:eastAsia="en-AU"/>
-              </w:rPr>
-              <w:t xml:space="preserve">кнопки переключения </w:t>
-            </w:r>
-            <w:proofErr w:type="spellStart"/>
-            <w:r>
-              <w:rPr>
-                <w:sz w:val="18"/>
-                <w:szCs w:val="20"/>
-                <w:lang w:eastAsia="en-AU"/>
-              </w:rPr>
-              <w:t>сайдбара</w:t>
-            </w:r>
-            <w:proofErr w:type="spellEnd"/>
-            <w:r>
-              <w:rPr>
-                <w:sz w:val="18"/>
-                <w:szCs w:val="20"/>
-                <w:lang w:eastAsia="en-AU"/>
-              </w:rPr>
-              <w:t xml:space="preserve"> питомцев</w:t>
+              <w:t>При тестировании нужно проверить правильно ли перенаправляют пользователя ссылки</w:t>
             </w:r>
           </w:p>
         </w:tc>
@@ -21032,7 +20322,7 @@
               <w:pStyle w:val="a7"/>
               <w:numPr>
                 <w:ilvl w:val="0"/>
-                <w:numId w:val="38"/>
+                <w:numId w:val="37"/>
               </w:numPr>
               <w:spacing w:after="0" w:line="196" w:lineRule="auto"/>
               <w:rPr>
@@ -21051,7 +20341,7 @@
               <w:pStyle w:val="a7"/>
               <w:numPr>
                 <w:ilvl w:val="0"/>
-                <w:numId w:val="38"/>
+                <w:numId w:val="37"/>
               </w:numPr>
               <w:spacing w:after="0" w:line="196" w:lineRule="auto"/>
               <w:rPr>
@@ -21062,15 +20352,23 @@
               <w:rPr>
                 <w:sz w:val="18"/>
               </w:rPr>
-              <w:t>Нажать на кнопку 1</w:t>
-            </w:r>
+              <w:t xml:space="preserve">Навести курсор на элемент </w:t>
+            </w:r>
+            <w:proofErr w:type="spellStart"/>
+            <w:r>
+              <w:rPr>
+                <w:sz w:val="18"/>
+              </w:rPr>
+              <w:t>сайдбара</w:t>
+            </w:r>
+            <w:proofErr w:type="spellEnd"/>
           </w:p>
           <w:p>
             <w:pPr>
               <w:pStyle w:val="a7"/>
               <w:numPr>
                 <w:ilvl w:val="0"/>
-                <w:numId w:val="38"/>
+                <w:numId w:val="37"/>
               </w:numPr>
               <w:spacing w:after="0" w:line="196" w:lineRule="auto"/>
               <w:rPr>
@@ -21081,13 +20379,7 @@
               <w:rPr>
                 <w:sz w:val="18"/>
               </w:rPr>
-              <w:t xml:space="preserve">Нажать на кнопку </w:t>
-            </w:r>
-            <w:r>
-              <w:rPr>
-                <w:sz w:val="18"/>
-              </w:rPr>
-              <w:t>2</w:t>
+              <w:t>Нажать на левую кнопку мыши</w:t>
             </w:r>
           </w:p>
           <w:p>
@@ -21241,37 +20533,13 @@
               <w:rPr>
                 <w:sz w:val="18"/>
               </w:rPr>
-              <w:t>После нажатия на</w:t>
+              <w:t>После нажатия на левую кнопку мыши пользователь должен будет перенаправлен на страницу питомца</w:t>
             </w:r>
             <w:r>
               <w:rPr>
                 <w:sz w:val="18"/>
               </w:rPr>
               <w:t xml:space="preserve"> </w:t>
-            </w:r>
-            <w:r>
-              <w:rPr>
-                <w:sz w:val="18"/>
-              </w:rPr>
-              <w:t>2</w:t>
-            </w:r>
-            <w:r>
-              <w:rPr>
-                <w:sz w:val="18"/>
-              </w:rPr>
-              <w:t xml:space="preserve"> </w:t>
-            </w:r>
-            <w:r>
-              <w:rPr>
-                <w:sz w:val="18"/>
-              </w:rPr>
-              <w:t>страница</w:t>
-            </w:r>
-            <w:r>
-              <w:rPr>
-                <w:sz w:val="18"/>
-              </w:rPr>
-              <w:t xml:space="preserve"> отображает новых питомцев </w:t>
             </w:r>
           </w:p>
         </w:tc>
@@ -21338,25 +20606,7 @@
               <w:rPr>
                 <w:sz w:val="18"/>
               </w:rPr>
-              <w:t>После нажатия на</w:t>
-            </w:r>
-            <w:r>
-              <w:rPr>
-                <w:sz w:val="18"/>
-              </w:rPr>
-              <w:t xml:space="preserve"> 2 </w:t>
-            </w:r>
-            <w:r>
-              <w:rPr>
-                <w:sz w:val="18"/>
-              </w:rPr>
-              <w:t xml:space="preserve">страница </w:t>
-            </w:r>
-            <w:r>
-              <w:rPr>
-                <w:sz w:val="18"/>
-              </w:rPr>
-              <w:t>отображает новых питомцев</w:t>
+              <w:t>После нажатия на левую кнопку мыши пользователь перенаправлен на страницу питомца</w:t>
             </w:r>
           </w:p>
         </w:tc>
@@ -21492,7 +20742,7 @@
               <w:rPr>
                 <w:sz w:val="18"/>
               </w:rPr>
-              <w:t>Была открыта страница</w:t>
+              <w:t>Была открыта главная страница</w:t>
             </w:r>
           </w:p>
         </w:tc>
@@ -21623,6 +20873,7 @@
                 <w:szCs w:val="20"/>
                 <w:lang w:eastAsia="en-AU"/>
               </w:rPr>
+              <w:lastRenderedPageBreak/>
               <w:t>Комментарии</w:t>
             </w:r>
           </w:p>
@@ -21658,12 +20909,109 @@
           <w:sz w:val="28"/>
         </w:rPr>
       </w:pPr>
-      <w:r>
+    </w:p>
+    <w:p>
+      <w:pPr>
+        <w:ind w:firstLine="709"/>
         <w:rPr>
           <w:rFonts w:ascii="Times New Roman" w:hAnsi="Times New Roman"/>
           <w:sz w:val="28"/>
         </w:rPr>
-        <w:t>Тест-кейс 9</w:t>
+      </w:pPr>
+      <w:r>
+        <w:rPr>
+          <w:rFonts w:ascii="Times New Roman" w:hAnsi="Times New Roman"/>
+          <w:sz w:val="28"/>
+        </w:rPr>
+        <w:t>Тест-кейс 8</w:t>
+      </w:r>
+    </w:p>
+    <w:p>
+      <w:pPr>
+        <w:ind w:firstLine="709"/>
+        <w:jc w:val="center"/>
+        <w:rPr>
+          <w:rFonts w:ascii="Times New Roman" w:hAnsi="Times New Roman"/>
+          <w:sz w:val="28"/>
+        </w:rPr>
+      </w:pPr>
+      <w:r>
+        <w:rPr>
+          <w:noProof/>
+        </w:rPr>
+        <w:drawing>
+          <wp:inline distT="0" distB="0" distL="0" distR="0" wp14:anchorId="7C89CE6C" wp14:editId="4DC100F1">
+            <wp:extent cx="5320751" cy="4786685"/>
+            <wp:effectExtent l="0" t="0" r="0" b="0"/>
+            <wp:docPr id="11" name="Рисунок 11"/>
+            <wp:cNvGraphicFramePr>
+              <a:graphicFrameLocks xmlns:a="http://schemas.openxmlformats.org/drawingml/2006/main" noChangeAspect="1"/>
+            </wp:cNvGraphicFramePr>
+            <a:graphic xmlns:a="http://schemas.openxmlformats.org/drawingml/2006/main">
+              <a:graphicData uri="http://schemas.openxmlformats.org/drawingml/2006/picture">
+                <pic:pic xmlns:pic="http://schemas.openxmlformats.org/drawingml/2006/picture">
+                  <pic:nvPicPr>
+                    <pic:cNvPr id="1" name=""/>
+                    <pic:cNvPicPr/>
+                  </pic:nvPicPr>
+                  <pic:blipFill>
+                    <a:blip r:embed="rId19"/>
+                    <a:stretch>
+                      <a:fillRect/>
+                    </a:stretch>
+                  </pic:blipFill>
+                  <pic:spPr>
+                    <a:xfrm>
+                      <a:off x="0" y="0"/>
+                      <a:ext cx="5324094" cy="4789692"/>
+                    </a:xfrm>
+                    <a:prstGeom prst="rect">
+                      <a:avLst/>
+                    </a:prstGeom>
+                  </pic:spPr>
+                </pic:pic>
+              </a:graphicData>
+            </a:graphic>
+          </wp:inline>
+        </w:drawing>
+      </w:r>
+    </w:p>
+    <w:p>
+      <w:pPr>
+        <w:ind w:firstLine="709"/>
+        <w:jc w:val="center"/>
+        <w:rPr>
+          <w:rFonts w:ascii="Times New Roman" w:hAnsi="Times New Roman"/>
+          <w:sz w:val="28"/>
+        </w:rPr>
+      </w:pPr>
+      <w:r>
+        <w:rPr>
+          <w:rFonts w:ascii="Times New Roman" w:hAnsi="Times New Roman"/>
+          <w:sz w:val="28"/>
+        </w:rPr>
+        <w:t xml:space="preserve">Рисунок 10 – тестирование </w:t>
+      </w:r>
+      <w:r>
+        <w:rPr>
+          <w:rFonts w:ascii="Times New Roman" w:hAnsi="Times New Roman"/>
+          <w:sz w:val="28"/>
+        </w:rPr>
+        <w:t xml:space="preserve">кнопки переключения </w:t>
+      </w:r>
+      <w:r>
+        <w:rPr>
+          <w:rFonts w:ascii="Times New Roman" w:hAnsi="Times New Roman"/>
+          <w:sz w:val="28"/>
+        </w:rPr>
+        <w:t>боковой панели</w:t>
+      </w:r>
+      <w:r>
+        <w:rPr>
+          <w:rFonts w:ascii="Times New Roman" w:hAnsi="Times New Roman"/>
+          <w:sz w:val="28"/>
+        </w:rPr>
+        <w:t xml:space="preserve"> питомцев</w:t>
       </w:r>
     </w:p>
     <w:tbl>
@@ -21798,7 +21146,7 @@
                 <w:szCs w:val="20"/>
                 <w:lang w:eastAsia="en-AU"/>
               </w:rPr>
-              <w:t>9</w:t>
+              <w:t>8</w:t>
             </w:r>
           </w:p>
         </w:tc>
@@ -21836,7 +21184,7 @@
                 <w:szCs w:val="20"/>
                 <w:lang w:eastAsia="en-AU"/>
               </w:rPr>
-              <w:t>9</w:t>
+              <w:t>8</w:t>
             </w:r>
           </w:p>
         </w:tc>
@@ -22053,7 +21401,7 @@
                 <w:szCs w:val="20"/>
                 <w:lang w:eastAsia="en-AU"/>
               </w:rPr>
-              <w:t>Проверка кнопки возврата на начальную страницу</w:t>
+              <w:t>Проверка пагинации</w:t>
             </w:r>
           </w:p>
         </w:tc>
@@ -22122,50 +21470,26 @@
                 <w:szCs w:val="20"/>
                 <w:lang w:eastAsia="en-AU"/>
               </w:rPr>
-              <w:t xml:space="preserve">При тестировании нужно проверить вернется ли пользователь на начальную страницу после </w:t>
-            </w:r>
+              <w:t xml:space="preserve">При тестировании нужно проверить правильно ли реагируют кнопки переключения </w:t>
+            </w:r>
+            <w:proofErr w:type="spellStart"/>
             <w:r>
               <w:rPr>
                 <w:sz w:val="18"/>
                 <w:szCs w:val="20"/>
                 <w:lang w:eastAsia="en-AU"/>
               </w:rPr>
-              <w:t xml:space="preserve">входа на страницу пользователя и нажатия на кнопку </w:t>
-            </w:r>
+              <w:t>сайдбара</w:t>
+            </w:r>
+            <w:proofErr w:type="spellEnd"/>
             <w:r>
               <w:rPr>
                 <w:sz w:val="18"/>
                 <w:szCs w:val="20"/>
                 <w:lang w:eastAsia="en-AU"/>
               </w:rPr>
-              <w:t>“</w:t>
-            </w:r>
-            <w:r>
-              <w:rPr>
-                <w:sz w:val="18"/>
-                <w:szCs w:val="20"/>
-                <w:lang w:eastAsia="en-AU"/>
-              </w:rPr>
-              <w:t xml:space="preserve"> на </w:t>
-            </w:r>
-            <w:proofErr w:type="gramStart"/>
-            <w:r>
-              <w:rPr>
-                <w:sz w:val="18"/>
-                <w:szCs w:val="20"/>
-                <w:lang w:eastAsia="en-AU"/>
-              </w:rPr>
-              <w:t>главную</w:t>
-            </w:r>
-            <w:r>
-              <w:rPr>
-                <w:sz w:val="18"/>
-                <w:szCs w:val="20"/>
-                <w:lang w:eastAsia="en-AU"/>
-              </w:rPr>
-              <w:t xml:space="preserve"> ”</w:t>
-            </w:r>
-            <w:proofErr w:type="gramEnd"/>
+              <w:t xml:space="preserve"> питомцев</w:t>
+            </w:r>
           </w:p>
         </w:tc>
       </w:tr>
@@ -22203,7 +21527,6 @@
                 <w:szCs w:val="20"/>
                 <w:lang w:eastAsia="en-AU"/>
               </w:rPr>
-              <w:lastRenderedPageBreak/>
               <w:t>Шаги тестирования</w:t>
             </w:r>
           </w:p>
@@ -22226,7 +21549,7 @@
               <w:pStyle w:val="a7"/>
               <w:numPr>
                 <w:ilvl w:val="0"/>
-                <w:numId w:val="39"/>
+                <w:numId w:val="38"/>
               </w:numPr>
               <w:spacing w:after="0" w:line="196" w:lineRule="auto"/>
               <w:rPr>
@@ -22245,7 +21568,7 @@
               <w:pStyle w:val="a7"/>
               <w:numPr>
                 <w:ilvl w:val="0"/>
-                <w:numId w:val="39"/>
+                <w:numId w:val="38"/>
               </w:numPr>
               <w:spacing w:after="0" w:line="196" w:lineRule="auto"/>
               <w:rPr>
@@ -22256,31 +21579,7 @@
               <w:rPr>
                 <w:sz w:val="18"/>
               </w:rPr>
-              <w:t>Навести курсор н</w:t>
-            </w:r>
-            <w:r>
-              <w:rPr>
-                <w:sz w:val="18"/>
-              </w:rPr>
-              <w:t xml:space="preserve">а кнопку </w:t>
-            </w:r>
-            <w:r>
-              <w:rPr>
-                <w:sz w:val="18"/>
-              </w:rPr>
-              <w:t>“</w:t>
-            </w:r>
-            <w:r>
-              <w:rPr>
-                <w:sz w:val="18"/>
-              </w:rPr>
-              <w:t>на главную</w:t>
-            </w:r>
-            <w:r>
-              <w:rPr>
-                <w:sz w:val="18"/>
-              </w:rPr>
-              <w:t>”</w:t>
+              <w:t>Нажать на кнопку 1</w:t>
             </w:r>
           </w:p>
           <w:p>
@@ -22288,51 +21587,28 @@
               <w:pStyle w:val="a7"/>
               <w:numPr>
                 <w:ilvl w:val="0"/>
-                <w:numId w:val="39"/>
+                <w:numId w:val="38"/>
               </w:numPr>
               <w:spacing w:after="0" w:line="196" w:lineRule="auto"/>
               <w:rPr>
                 <w:sz w:val="18"/>
-                <w:lang w:val="en-US"/>
-              </w:rPr>
-            </w:pPr>
-            <w:r>
-              <w:rPr>
-                <w:sz w:val="18"/>
-              </w:rPr>
-              <w:t>Нажать на элемент</w:t>
+              </w:rPr>
+            </w:pPr>
+            <w:r>
+              <w:rPr>
+                <w:sz w:val="18"/>
+              </w:rPr>
+              <w:t>Нажать на кнопку 2</w:t>
             </w:r>
           </w:p>
           <w:p>
             <w:pPr>
               <w:pStyle w:val="a7"/>
-              <w:numPr>
-                <w:ilvl w:val="0"/>
-                <w:numId w:val="39"/>
-              </w:numPr>
               <w:spacing w:after="0" w:line="196" w:lineRule="auto"/>
               <w:rPr>
                 <w:sz w:val="18"/>
               </w:rPr>
             </w:pPr>
-            <w:r>
-              <w:rPr>
-                <w:sz w:val="18"/>
-              </w:rPr>
-              <w:t>Нажать на кнопку «</w:t>
-            </w:r>
-            <w:r>
-              <w:rPr>
-                <w:sz w:val="18"/>
-              </w:rPr>
-              <w:t>на главную</w:t>
-            </w:r>
-            <w:r>
-              <w:rPr>
-                <w:sz w:val="18"/>
-              </w:rPr>
-              <w:t>»</w:t>
-            </w:r>
           </w:p>
           <w:p>
             <w:pPr>
@@ -22476,31 +21752,31 @@
               <w:rPr>
                 <w:sz w:val="18"/>
               </w:rPr>
-              <w:t>После нажатия на кнопку</w:t>
-            </w:r>
-            <w:r>
-              <w:rPr>
-                <w:sz w:val="18"/>
-              </w:rPr>
-              <w:t xml:space="preserve"> с пользователем</w:t>
-            </w:r>
-            <w:r>
-              <w:rPr>
-                <w:sz w:val="18"/>
-              </w:rPr>
-              <w:t>. После нажатия на кнопку «</w:t>
-            </w:r>
-            <w:r>
-              <w:rPr>
-                <w:sz w:val="18"/>
-              </w:rPr>
-              <w:t>на главную</w:t>
-            </w:r>
-            <w:r>
-              <w:rPr>
-                <w:sz w:val="18"/>
-              </w:rPr>
-              <w:t>», пользователь должен вернуться на начальную страницу</w:t>
+              <w:t>После нажатия на</w:t>
+            </w:r>
+            <w:r>
+              <w:rPr>
+                <w:sz w:val="18"/>
+              </w:rPr>
+              <w:t xml:space="preserve"> </w:t>
+            </w:r>
+            <w:r>
+              <w:rPr>
+                <w:sz w:val="18"/>
+              </w:rPr>
+              <w:t>2</w:t>
+            </w:r>
+            <w:r>
+              <w:rPr>
+                <w:sz w:val="18"/>
+              </w:rPr>
+              <w:t xml:space="preserve"> </w:t>
+            </w:r>
+            <w:r>
+              <w:rPr>
+                <w:sz w:val="18"/>
+              </w:rPr>
+              <w:t xml:space="preserve">страница отображает новых питомцев </w:t>
             </w:r>
           </w:p>
         </w:tc>
@@ -22539,6 +21815,7 @@
                 <w:szCs w:val="20"/>
                 <w:lang w:eastAsia="en-AU"/>
               </w:rPr>
+              <w:lastRenderedPageBreak/>
               <w:t>Фактический результат</w:t>
             </w:r>
           </w:p>
@@ -22567,19 +21844,7 @@
               <w:rPr>
                 <w:sz w:val="18"/>
               </w:rPr>
-              <w:t>После нажатия на кнопку с пользователем</w:t>
-            </w:r>
-            <w:r>
-              <w:rPr>
-                <w:sz w:val="18"/>
-              </w:rPr>
-              <w:t xml:space="preserve"> перенаправило на</w:t>
-            </w:r>
-            <w:r>
-              <w:rPr>
-                <w:sz w:val="18"/>
-              </w:rPr>
-              <w:t xml:space="preserve"> главную страницу. После нажатия на кнопку «на главную», пользователь вернулся на начальную страницу</w:t>
+              <w:t>После нажатия на 2 страница отображает новых питомцев</w:t>
             </w:r>
           </w:p>
         </w:tc>
@@ -22715,7 +21980,7 @@
               <w:rPr>
                 <w:sz w:val="18"/>
               </w:rPr>
-              <w:t>Была открыта страница с сообщением</w:t>
+              <w:t>Была открыта страница</w:t>
             </w:r>
           </w:p>
         </w:tc>
@@ -22881,21 +22146,97 @@
           <w:sz w:val="28"/>
         </w:rPr>
       </w:pPr>
+      <w:r>
+        <w:rPr>
+          <w:rFonts w:ascii="Times New Roman" w:hAnsi="Times New Roman"/>
+          <w:sz w:val="28"/>
+        </w:rPr>
+        <w:t>Тест-кейс 9</w:t>
+      </w:r>
     </w:p>
     <w:p>
       <w:pPr>
         <w:ind w:firstLine="709"/>
+        <w:jc w:val="center"/>
         <w:rPr>
           <w:rFonts w:ascii="Times New Roman" w:hAnsi="Times New Roman"/>
           <w:sz w:val="28"/>
-        </w:rPr>
-      </w:pPr>
-      <w:r>
+          <w:lang w:val="en-US"/>
+        </w:rPr>
+      </w:pPr>
+      <w:r>
+        <w:rPr>
+          <w:noProof/>
+        </w:rPr>
+        <w:drawing>
+          <wp:inline distT="0" distB="0" distL="0" distR="0" wp14:anchorId="004DFEBD" wp14:editId="4B323C53">
+            <wp:extent cx="4780469" cy="4301656"/>
+            <wp:effectExtent l="0" t="0" r="1270" b="3810"/>
+            <wp:docPr id="12" name="Рисунок 12"/>
+            <wp:cNvGraphicFramePr>
+              <a:graphicFrameLocks xmlns:a="http://schemas.openxmlformats.org/drawingml/2006/main" noChangeAspect="1"/>
+            </wp:cNvGraphicFramePr>
+            <a:graphic xmlns:a="http://schemas.openxmlformats.org/drawingml/2006/main">
+              <a:graphicData uri="http://schemas.openxmlformats.org/drawingml/2006/picture">
+                <pic:pic xmlns:pic="http://schemas.openxmlformats.org/drawingml/2006/picture">
+                  <pic:nvPicPr>
+                    <pic:cNvPr id="1" name=""/>
+                    <pic:cNvPicPr/>
+                  </pic:nvPicPr>
+                  <pic:blipFill>
+                    <a:blip r:embed="rId20"/>
+                    <a:stretch>
+                      <a:fillRect/>
+                    </a:stretch>
+                  </pic:blipFill>
+                  <pic:spPr>
+                    <a:xfrm>
+                      <a:off x="0" y="0"/>
+                      <a:ext cx="4785062" cy="4305789"/>
+                    </a:xfrm>
+                    <a:prstGeom prst="rect">
+                      <a:avLst/>
+                    </a:prstGeom>
+                  </pic:spPr>
+                </pic:pic>
+              </a:graphicData>
+            </a:graphic>
+          </wp:inline>
+        </w:drawing>
+      </w:r>
+    </w:p>
+    <w:p>
+      <w:pPr>
+        <w:ind w:firstLine="709"/>
+        <w:jc w:val="center"/>
         <w:rPr>
           <w:rFonts w:ascii="Times New Roman" w:hAnsi="Times New Roman"/>
           <w:sz w:val="28"/>
         </w:rPr>
-        <w:t>Тест-кейс 10</w:t>
+      </w:pPr>
+      <w:r>
+        <w:rPr>
+          <w:rFonts w:ascii="Times New Roman" w:hAnsi="Times New Roman"/>
+          <w:sz w:val="28"/>
+        </w:rPr>
+        <w:t xml:space="preserve">Рисунок </w:t>
+      </w:r>
+      <w:r>
+        <w:rPr>
+          <w:rFonts w:ascii="Times New Roman" w:hAnsi="Times New Roman" w:cs="Times New Roman"/>
+          <w:sz w:val="28"/>
+          <w:szCs w:val="28"/>
+        </w:rPr>
+        <w:t xml:space="preserve">11 – тестирование кнопки </w:t>
+      </w:r>
+      <w:r>
+        <w:rPr>
+          <w:rFonts w:ascii="Times New Roman" w:hAnsi="Times New Roman" w:cs="Times New Roman"/>
+          <w:sz w:val="28"/>
+          <w:szCs w:val="28"/>
+          <w:lang w:eastAsia="en-AU"/>
+        </w:rPr>
+        <w:t>“ на главную”</w:t>
       </w:r>
     </w:p>
     <w:tbl>
@@ -23030,7 +22371,7 @@
                 <w:szCs w:val="20"/>
                 <w:lang w:eastAsia="en-AU"/>
               </w:rPr>
-              <w:t>10</w:t>
+              <w:t>9</w:t>
             </w:r>
           </w:p>
         </w:tc>
@@ -23068,7 +22409,7 @@
                 <w:szCs w:val="20"/>
                 <w:lang w:eastAsia="en-AU"/>
               </w:rPr>
-              <w:t>10</w:t>
+              <w:t>9</w:t>
             </w:r>
           </w:p>
         </w:tc>
@@ -23285,15 +22626,7 @@
                 <w:szCs w:val="20"/>
                 <w:lang w:eastAsia="en-AU"/>
               </w:rPr>
-              <w:t xml:space="preserve">Проверка кнопки </w:t>
-            </w:r>
-            <w:r>
-              <w:rPr>
-                <w:sz w:val="18"/>
-                <w:szCs w:val="20"/>
-                <w:lang w:eastAsia="en-AU"/>
-              </w:rPr>
-              <w:t>войти</w:t>
+              <w:t>Проверка кнопки возврата на начальную страницу</w:t>
             </w:r>
           </w:p>
         </w:tc>
@@ -23362,7 +22695,7 @@
                 <w:szCs w:val="20"/>
                 <w:lang w:eastAsia="en-AU"/>
               </w:rPr>
-              <w:t xml:space="preserve">При тестировании нужно проверить </w:t>
+              <w:t xml:space="preserve">При тестировании нужно проверить вернется ли пользователь на начальную страницу после входа на страницу пользователя и нажатия на кнопку </w:t>
             </w:r>
             <w:r>
               <w:rPr>
@@ -23370,7 +22703,1237 @@
                 <w:szCs w:val="20"/>
                 <w:lang w:eastAsia="en-AU"/>
               </w:rPr>
-              <w:t>при нажатии на кнопку войти откроется ли форма</w:t>
+              <w:t>“</w:t>
+            </w:r>
+            <w:r>
+              <w:rPr>
+                <w:sz w:val="18"/>
+                <w:szCs w:val="20"/>
+                <w:lang w:eastAsia="en-AU"/>
+              </w:rPr>
+              <w:t xml:space="preserve"> на </w:t>
+            </w:r>
+            <w:proofErr w:type="gramStart"/>
+            <w:r>
+              <w:rPr>
+                <w:sz w:val="18"/>
+                <w:szCs w:val="20"/>
+                <w:lang w:eastAsia="en-AU"/>
+              </w:rPr>
+              <w:t>главную</w:t>
+            </w:r>
+            <w:r>
+              <w:rPr>
+                <w:sz w:val="18"/>
+                <w:szCs w:val="20"/>
+                <w:lang w:eastAsia="en-AU"/>
+              </w:rPr>
+              <w:t xml:space="preserve"> ”</w:t>
+            </w:r>
+            <w:proofErr w:type="gramEnd"/>
+          </w:p>
+        </w:tc>
+      </w:tr>
+      <w:tr>
+        <w:trPr>
+          <w:trHeight w:val="121"/>
+        </w:trPr>
+        <w:tc>
+          <w:tcPr>
+            <w:tcW w:w="3001" w:type="dxa"/>
+            <w:tcBorders>
+              <w:top w:val="nil"/>
+              <w:left w:val="single" w:sz="4" w:space="0" w:color="1F4E78"/>
+              <w:bottom w:val="single" w:sz="4" w:space="0" w:color="1F4E78"/>
+              <w:right w:val="single" w:sz="4" w:space="0" w:color="1F4E78"/>
+            </w:tcBorders>
+            <w:shd w:val="clear" w:color="auto" w:fill="FFFFFF"/>
+            <w:vAlign w:val="center"/>
+            <w:hideMark/>
+          </w:tcPr>
+          <w:p>
+            <w:pPr>
+              <w:spacing w:after="0" w:line="240" w:lineRule="auto"/>
+              <w:rPr>
+                <w:color w:val="222222"/>
+                <w:sz w:val="24"/>
+              </w:rPr>
+            </w:pPr>
+            <w:r>
+              <w:rPr>
+                <w:b/>
+                <w:bCs/>
+                <w:color w:val="222222"/>
+                <w:sz w:val="24"/>
+                <w:szCs w:val="20"/>
+                <w:lang w:eastAsia="en-AU"/>
+              </w:rPr>
+              <w:t>Шаги тестирования</w:t>
+            </w:r>
+          </w:p>
+        </w:tc>
+        <w:tc>
+          <w:tcPr>
+            <w:tcW w:w="6447" w:type="dxa"/>
+            <w:tcBorders>
+              <w:top w:val="nil"/>
+              <w:left w:val="nil"/>
+              <w:bottom w:val="single" w:sz="4" w:space="0" w:color="1F4E78"/>
+              <w:right w:val="single" w:sz="4" w:space="0" w:color="1F4E78"/>
+            </w:tcBorders>
+            <w:shd w:val="clear" w:color="auto" w:fill="FFFFFF"/>
+            <w:vAlign w:val="center"/>
+            <w:hideMark/>
+          </w:tcPr>
+          <w:p>
+            <w:pPr>
+              <w:pStyle w:val="a7"/>
+              <w:numPr>
+                <w:ilvl w:val="0"/>
+                <w:numId w:val="39"/>
+              </w:numPr>
+              <w:spacing w:after="0" w:line="196" w:lineRule="auto"/>
+              <w:rPr>
+                <w:sz w:val="18"/>
+              </w:rPr>
+            </w:pPr>
+            <w:r>
+              <w:rPr>
+                <w:sz w:val="18"/>
+              </w:rPr>
+              <w:t>Открыть сайт</w:t>
+            </w:r>
+          </w:p>
+          <w:p>
+            <w:pPr>
+              <w:pStyle w:val="a7"/>
+              <w:numPr>
+                <w:ilvl w:val="0"/>
+                <w:numId w:val="39"/>
+              </w:numPr>
+              <w:spacing w:after="0" w:line="196" w:lineRule="auto"/>
+              <w:rPr>
+                <w:sz w:val="18"/>
+              </w:rPr>
+            </w:pPr>
+            <w:r>
+              <w:rPr>
+                <w:sz w:val="18"/>
+              </w:rPr>
+              <w:t xml:space="preserve">Навести курсор на кнопку </w:t>
+            </w:r>
+            <w:r>
+              <w:rPr>
+                <w:sz w:val="18"/>
+              </w:rPr>
+              <w:t>“</w:t>
+            </w:r>
+            <w:r>
+              <w:rPr>
+                <w:sz w:val="18"/>
+              </w:rPr>
+              <w:t>на главную</w:t>
+            </w:r>
+            <w:r>
+              <w:rPr>
+                <w:sz w:val="18"/>
+              </w:rPr>
+              <w:t>”</w:t>
+            </w:r>
+          </w:p>
+          <w:p>
+            <w:pPr>
+              <w:pStyle w:val="a7"/>
+              <w:numPr>
+                <w:ilvl w:val="0"/>
+                <w:numId w:val="39"/>
+              </w:numPr>
+              <w:spacing w:after="0" w:line="196" w:lineRule="auto"/>
+              <w:rPr>
+                <w:sz w:val="18"/>
+                <w:lang w:val="en-US"/>
+              </w:rPr>
+            </w:pPr>
+            <w:r>
+              <w:rPr>
+                <w:sz w:val="18"/>
+              </w:rPr>
+              <w:t>Нажать на элемент</w:t>
+            </w:r>
+          </w:p>
+          <w:p>
+            <w:pPr>
+              <w:pStyle w:val="a7"/>
+              <w:numPr>
+                <w:ilvl w:val="0"/>
+                <w:numId w:val="39"/>
+              </w:numPr>
+              <w:spacing w:after="0" w:line="196" w:lineRule="auto"/>
+              <w:rPr>
+                <w:sz w:val="18"/>
+              </w:rPr>
+            </w:pPr>
+            <w:r>
+              <w:rPr>
+                <w:sz w:val="18"/>
+              </w:rPr>
+              <w:t>Нажать на кнопку «на главную»</w:t>
+            </w:r>
+          </w:p>
+          <w:p>
+            <w:pPr>
+              <w:pStyle w:val="a7"/>
+              <w:spacing w:after="0" w:line="196" w:lineRule="auto"/>
+              <w:rPr>
+                <w:sz w:val="18"/>
+              </w:rPr>
+            </w:pPr>
+          </w:p>
+        </w:tc>
+      </w:tr>
+      <w:tr>
+        <w:trPr>
+          <w:trHeight w:val="52"/>
+        </w:trPr>
+        <w:tc>
+          <w:tcPr>
+            <w:tcW w:w="3001" w:type="dxa"/>
+            <w:tcBorders>
+              <w:top w:val="nil"/>
+              <w:left w:val="single" w:sz="4" w:space="0" w:color="1F4E78"/>
+              <w:bottom w:val="single" w:sz="4" w:space="0" w:color="1F4E78"/>
+              <w:right w:val="single" w:sz="4" w:space="0" w:color="1F4E78"/>
+            </w:tcBorders>
+            <w:shd w:val="clear" w:color="auto" w:fill="FFFFFF"/>
+            <w:vAlign w:val="center"/>
+            <w:hideMark/>
+          </w:tcPr>
+          <w:p>
+            <w:pPr>
+              <w:spacing w:after="0" w:line="240" w:lineRule="auto"/>
+              <w:rPr>
+                <w:color w:val="222222"/>
+                <w:sz w:val="24"/>
+              </w:rPr>
+            </w:pPr>
+            <w:r>
+              <w:rPr>
+                <w:b/>
+                <w:bCs/>
+                <w:color w:val="222222"/>
+                <w:sz w:val="24"/>
+                <w:szCs w:val="20"/>
+                <w:lang w:eastAsia="en-AU"/>
+              </w:rPr>
+              <w:t>Данные тестирования</w:t>
+            </w:r>
+          </w:p>
+        </w:tc>
+        <w:tc>
+          <w:tcPr>
+            <w:tcW w:w="6447" w:type="dxa"/>
+            <w:tcBorders>
+              <w:top w:val="nil"/>
+              <w:left w:val="nil"/>
+              <w:bottom w:val="single" w:sz="4" w:space="0" w:color="1F4E78"/>
+              <w:right w:val="single" w:sz="4" w:space="0" w:color="1F4E78"/>
+            </w:tcBorders>
+            <w:shd w:val="clear" w:color="auto" w:fill="FFFFFF"/>
+            <w:vAlign w:val="center"/>
+            <w:hideMark/>
+          </w:tcPr>
+          <w:p>
+            <w:pPr>
+              <w:spacing w:after="0" w:line="196" w:lineRule="auto"/>
+              <w:rPr>
+                <w:sz w:val="18"/>
+              </w:rPr>
+            </w:pPr>
+            <w:r>
+              <w:rPr>
+                <w:sz w:val="18"/>
+                <w:szCs w:val="20"/>
+                <w:lang w:eastAsia="en-AU"/>
+              </w:rPr>
+              <w:t>Сайт</w:t>
+            </w:r>
+          </w:p>
+        </w:tc>
+      </w:tr>
+      <w:tr>
+        <w:trPr>
+          <w:trHeight w:val="52"/>
+        </w:trPr>
+        <w:tc>
+          <w:tcPr>
+            <w:tcW w:w="3001" w:type="dxa"/>
+            <w:tcBorders>
+              <w:top w:val="nil"/>
+              <w:left w:val="single" w:sz="4" w:space="0" w:color="1F4E78"/>
+              <w:bottom w:val="single" w:sz="4" w:space="0" w:color="1F4E78"/>
+              <w:right w:val="single" w:sz="4" w:space="0" w:color="1F4E78"/>
+            </w:tcBorders>
+            <w:shd w:val="clear" w:color="auto" w:fill="FFFFFF"/>
+            <w:vAlign w:val="center"/>
+            <w:hideMark/>
+          </w:tcPr>
+          <w:p>
+            <w:pPr>
+              <w:spacing w:after="0" w:line="240" w:lineRule="auto"/>
+              <w:rPr>
+                <w:color w:val="222222"/>
+                <w:sz w:val="24"/>
+              </w:rPr>
+            </w:pPr>
+            <w:r>
+              <w:rPr>
+                <w:b/>
+                <w:bCs/>
+                <w:color w:val="222222"/>
+                <w:sz w:val="24"/>
+                <w:szCs w:val="20"/>
+                <w:lang w:eastAsia="en-AU"/>
+              </w:rPr>
+              <w:lastRenderedPageBreak/>
+              <w:t>Ожидаемый результат</w:t>
+            </w:r>
+          </w:p>
+        </w:tc>
+        <w:tc>
+          <w:tcPr>
+            <w:tcW w:w="6447" w:type="dxa"/>
+            <w:tcBorders>
+              <w:top w:val="nil"/>
+              <w:left w:val="nil"/>
+              <w:bottom w:val="single" w:sz="4" w:space="0" w:color="1F4E78"/>
+              <w:right w:val="single" w:sz="4" w:space="0" w:color="1F4E78"/>
+            </w:tcBorders>
+            <w:shd w:val="clear" w:color="auto" w:fill="FFFFFF"/>
+            <w:vAlign w:val="center"/>
+            <w:hideMark/>
+          </w:tcPr>
+          <w:p>
+            <w:pPr>
+              <w:spacing w:after="0" w:line="196" w:lineRule="auto"/>
+              <w:rPr>
+                <w:sz w:val="18"/>
+              </w:rPr>
+            </w:pPr>
+            <w:r>
+              <w:rPr>
+                <w:sz w:val="18"/>
+              </w:rPr>
+              <w:t>После нажатия на кнопку с пользователем. После нажатия на кнопку «на главную», пользователь должен вернуться на начальную страницу</w:t>
+            </w:r>
+          </w:p>
+        </w:tc>
+      </w:tr>
+      <w:tr>
+        <w:trPr>
+          <w:trHeight w:val="52"/>
+        </w:trPr>
+        <w:tc>
+          <w:tcPr>
+            <w:tcW w:w="3001" w:type="dxa"/>
+            <w:tcBorders>
+              <w:top w:val="nil"/>
+              <w:left w:val="single" w:sz="4" w:space="0" w:color="1F4E78"/>
+              <w:bottom w:val="single" w:sz="4" w:space="0" w:color="1F4E78"/>
+              <w:right w:val="single" w:sz="4" w:space="0" w:color="1F4E78"/>
+            </w:tcBorders>
+            <w:shd w:val="clear" w:color="auto" w:fill="FFFFFF"/>
+            <w:vAlign w:val="center"/>
+            <w:hideMark/>
+          </w:tcPr>
+          <w:p>
+            <w:pPr>
+              <w:spacing w:after="0" w:line="240" w:lineRule="auto"/>
+              <w:rPr>
+                <w:color w:val="222222"/>
+                <w:sz w:val="24"/>
+              </w:rPr>
+            </w:pPr>
+            <w:r>
+              <w:rPr>
+                <w:b/>
+                <w:bCs/>
+                <w:color w:val="222222"/>
+                <w:sz w:val="24"/>
+                <w:szCs w:val="20"/>
+                <w:lang w:eastAsia="en-AU"/>
+              </w:rPr>
+              <w:t>Фактический результат</w:t>
+            </w:r>
+          </w:p>
+        </w:tc>
+        <w:tc>
+          <w:tcPr>
+            <w:tcW w:w="6447" w:type="dxa"/>
+            <w:tcBorders>
+              <w:top w:val="nil"/>
+              <w:left w:val="nil"/>
+              <w:bottom w:val="single" w:sz="4" w:space="0" w:color="1F4E78"/>
+              <w:right w:val="single" w:sz="4" w:space="0" w:color="1F4E78"/>
+            </w:tcBorders>
+            <w:shd w:val="clear" w:color="auto" w:fill="FFFFFF"/>
+            <w:vAlign w:val="center"/>
+            <w:hideMark/>
+          </w:tcPr>
+          <w:p>
+            <w:pPr>
+              <w:spacing w:after="0" w:line="196" w:lineRule="auto"/>
+              <w:rPr>
+                <w:sz w:val="18"/>
+              </w:rPr>
+            </w:pPr>
+            <w:r>
+              <w:rPr>
+                <w:sz w:val="18"/>
+              </w:rPr>
+              <w:t>После нажатия на кнопку с пользователем перенаправило на главную страницу. После нажатия на кнопку «на главную», пользователь вернулся на начальную страницу</w:t>
+            </w:r>
+          </w:p>
+        </w:tc>
+      </w:tr>
+      <w:tr>
+        <w:trPr>
+          <w:trHeight w:val="52"/>
+        </w:trPr>
+        <w:tc>
+          <w:tcPr>
+            <w:tcW w:w="3001" w:type="dxa"/>
+            <w:tcBorders>
+              <w:top w:val="nil"/>
+              <w:left w:val="single" w:sz="4" w:space="0" w:color="1F4E78"/>
+              <w:bottom w:val="single" w:sz="4" w:space="0" w:color="1F4E78"/>
+              <w:right w:val="single" w:sz="4" w:space="0" w:color="1F4E78"/>
+            </w:tcBorders>
+            <w:shd w:val="clear" w:color="auto" w:fill="FFFFFF"/>
+            <w:vAlign w:val="center"/>
+            <w:hideMark/>
+          </w:tcPr>
+          <w:p>
+            <w:pPr>
+              <w:spacing w:after="0" w:line="240" w:lineRule="auto"/>
+              <w:rPr>
+                <w:color w:val="222222"/>
+                <w:sz w:val="24"/>
+              </w:rPr>
+            </w:pPr>
+            <w:r>
+              <w:rPr>
+                <w:b/>
+                <w:bCs/>
+                <w:color w:val="222222"/>
+                <w:sz w:val="24"/>
+                <w:szCs w:val="20"/>
+                <w:lang w:eastAsia="en-AU"/>
+              </w:rPr>
+              <w:t>Предпосылки</w:t>
+            </w:r>
+          </w:p>
+        </w:tc>
+        <w:tc>
+          <w:tcPr>
+            <w:tcW w:w="6447" w:type="dxa"/>
+            <w:tcBorders>
+              <w:top w:val="nil"/>
+              <w:left w:val="nil"/>
+              <w:bottom w:val="single" w:sz="4" w:space="0" w:color="1F4E78"/>
+              <w:right w:val="single" w:sz="4" w:space="0" w:color="1F4E78"/>
+            </w:tcBorders>
+            <w:shd w:val="clear" w:color="auto" w:fill="FFFFFF"/>
+            <w:vAlign w:val="center"/>
+            <w:hideMark/>
+          </w:tcPr>
+          <w:p>
+            <w:pPr>
+              <w:spacing w:after="0" w:line="196" w:lineRule="auto"/>
+              <w:rPr>
+                <w:sz w:val="18"/>
+              </w:rPr>
+            </w:pPr>
+            <w:r>
+              <w:rPr>
+                <w:sz w:val="18"/>
+                <w:szCs w:val="20"/>
+                <w:lang w:eastAsia="en-AU"/>
+              </w:rPr>
+              <w:t>Сайт должен отображаться корректно изначально</w:t>
+            </w:r>
+          </w:p>
+        </w:tc>
+      </w:tr>
+      <w:tr>
+        <w:trPr>
+          <w:trHeight w:val="52"/>
+        </w:trPr>
+        <w:tc>
+          <w:tcPr>
+            <w:tcW w:w="3001" w:type="dxa"/>
+            <w:tcBorders>
+              <w:top w:val="nil"/>
+              <w:left w:val="single" w:sz="4" w:space="0" w:color="1F4E78"/>
+              <w:bottom w:val="single" w:sz="4" w:space="0" w:color="1F4E78"/>
+              <w:right w:val="single" w:sz="4" w:space="0" w:color="1F4E78"/>
+            </w:tcBorders>
+            <w:shd w:val="clear" w:color="auto" w:fill="FFFFFF"/>
+            <w:vAlign w:val="center"/>
+            <w:hideMark/>
+          </w:tcPr>
+          <w:p>
+            <w:pPr>
+              <w:spacing w:after="0" w:line="240" w:lineRule="auto"/>
+              <w:rPr>
+                <w:color w:val="222222"/>
+                <w:sz w:val="24"/>
+              </w:rPr>
+            </w:pPr>
+            <w:r>
+              <w:rPr>
+                <w:b/>
+                <w:bCs/>
+                <w:color w:val="222222"/>
+                <w:sz w:val="24"/>
+                <w:szCs w:val="20"/>
+                <w:lang w:eastAsia="en-AU"/>
+              </w:rPr>
+              <w:t>Постусловия</w:t>
+            </w:r>
+          </w:p>
+        </w:tc>
+        <w:tc>
+          <w:tcPr>
+            <w:tcW w:w="6447" w:type="dxa"/>
+            <w:tcBorders>
+              <w:top w:val="nil"/>
+              <w:left w:val="nil"/>
+              <w:bottom w:val="single" w:sz="4" w:space="0" w:color="1F4E78"/>
+              <w:right w:val="single" w:sz="4" w:space="0" w:color="1F4E78"/>
+            </w:tcBorders>
+            <w:shd w:val="clear" w:color="auto" w:fill="FFFFFF"/>
+            <w:vAlign w:val="center"/>
+            <w:hideMark/>
+          </w:tcPr>
+          <w:p>
+            <w:pPr>
+              <w:spacing w:after="0" w:line="196" w:lineRule="auto"/>
+              <w:rPr>
+                <w:sz w:val="18"/>
+              </w:rPr>
+            </w:pPr>
+            <w:r>
+              <w:rPr>
+                <w:sz w:val="18"/>
+              </w:rPr>
+              <w:t>Была открыта страница с сообщением</w:t>
+            </w:r>
+          </w:p>
+        </w:tc>
+      </w:tr>
+      <w:tr>
+        <w:trPr>
+          <w:trHeight w:val="52"/>
+        </w:trPr>
+        <w:tc>
+          <w:tcPr>
+            <w:tcW w:w="3001" w:type="dxa"/>
+            <w:tcBorders>
+              <w:top w:val="nil"/>
+              <w:left w:val="single" w:sz="4" w:space="0" w:color="1F4E78"/>
+              <w:bottom w:val="single" w:sz="4" w:space="0" w:color="1F4E78"/>
+              <w:right w:val="single" w:sz="4" w:space="0" w:color="1F4E78"/>
+            </w:tcBorders>
+            <w:shd w:val="clear" w:color="auto" w:fill="FFFFFF"/>
+            <w:vAlign w:val="center"/>
+            <w:hideMark/>
+          </w:tcPr>
+          <w:p>
+            <w:pPr>
+              <w:spacing w:after="0" w:line="240" w:lineRule="auto"/>
+              <w:rPr>
+                <w:color w:val="222222"/>
+                <w:sz w:val="24"/>
+              </w:rPr>
+            </w:pPr>
+            <w:r>
+              <w:rPr>
+                <w:b/>
+                <w:bCs/>
+                <w:color w:val="222222"/>
+                <w:sz w:val="24"/>
+                <w:szCs w:val="20"/>
+                <w:lang w:eastAsia="en-AU"/>
+              </w:rPr>
+              <w:t>Статус</w:t>
+            </w:r>
+            <w:r>
+              <w:rPr>
+                <w:b/>
+                <w:bCs/>
+                <w:color w:val="222222"/>
+                <w:sz w:val="24"/>
+                <w:szCs w:val="20"/>
+                <w:lang w:val="en-AU" w:eastAsia="en-AU"/>
+              </w:rPr>
+              <w:br/>
+            </w:r>
+            <w:r>
+              <w:rPr>
+                <w:i/>
+                <w:iCs/>
+                <w:color w:val="222222"/>
+                <w:sz w:val="24"/>
+                <w:szCs w:val="20"/>
+                <w:lang w:val="en-AU" w:eastAsia="en-AU"/>
+              </w:rPr>
+              <w:t>(Pass/Fail)</w:t>
+            </w:r>
+          </w:p>
+        </w:tc>
+        <w:tc>
+          <w:tcPr>
+            <w:tcW w:w="6447" w:type="dxa"/>
+            <w:tcBorders>
+              <w:top w:val="nil"/>
+              <w:left w:val="nil"/>
+              <w:bottom w:val="single" w:sz="4" w:space="0" w:color="1F4E78"/>
+              <w:right w:val="single" w:sz="4" w:space="0" w:color="1F4E78"/>
+            </w:tcBorders>
+            <w:shd w:val="clear" w:color="auto" w:fill="FFFFFF"/>
+            <w:vAlign w:val="center"/>
+            <w:hideMark/>
+          </w:tcPr>
+          <w:p>
+            <w:pPr>
+              <w:spacing w:after="0" w:line="196" w:lineRule="auto"/>
+              <w:rPr>
+                <w:sz w:val="18"/>
+                <w:lang w:val="en-US"/>
+              </w:rPr>
+            </w:pPr>
+            <w:r>
+              <w:rPr>
+                <w:sz w:val="18"/>
+                <w:szCs w:val="20"/>
+                <w:lang w:val="en-US" w:eastAsia="en-AU"/>
+              </w:rPr>
+              <w:t>Pass</w:t>
+            </w:r>
+          </w:p>
+        </w:tc>
+      </w:tr>
+      <w:tr>
+        <w:trPr>
+          <w:trHeight w:val="250"/>
+        </w:trPr>
+        <w:tc>
+          <w:tcPr>
+            <w:tcW w:w="3001" w:type="dxa"/>
+            <w:tcBorders>
+              <w:top w:val="nil"/>
+              <w:left w:val="single" w:sz="4" w:space="0" w:color="1F4E78"/>
+              <w:bottom w:val="single" w:sz="4" w:space="0" w:color="1F4E78"/>
+              <w:right w:val="single" w:sz="4" w:space="0" w:color="1F4E78"/>
+            </w:tcBorders>
+            <w:shd w:val="clear" w:color="auto" w:fill="FFFFFF"/>
+            <w:vAlign w:val="center"/>
+            <w:hideMark/>
+          </w:tcPr>
+          <w:p>
+            <w:pPr>
+              <w:spacing w:after="0" w:line="240" w:lineRule="auto"/>
+              <w:rPr>
+                <w:color w:val="222222"/>
+                <w:sz w:val="24"/>
+              </w:rPr>
+            </w:pPr>
+            <w:r>
+              <w:rPr>
+                <w:b/>
+                <w:bCs/>
+                <w:color w:val="222222"/>
+                <w:sz w:val="24"/>
+                <w:szCs w:val="20"/>
+                <w:lang w:eastAsia="en-AU"/>
+              </w:rPr>
+              <w:t>Комментарии</w:t>
+            </w:r>
+          </w:p>
+        </w:tc>
+        <w:tc>
+          <w:tcPr>
+            <w:tcW w:w="6447" w:type="dxa"/>
+            <w:tcBorders>
+              <w:top w:val="nil"/>
+              <w:left w:val="nil"/>
+              <w:bottom w:val="single" w:sz="4" w:space="0" w:color="1F4E78"/>
+              <w:right w:val="single" w:sz="4" w:space="0" w:color="1F4E78"/>
+            </w:tcBorders>
+            <w:shd w:val="clear" w:color="auto" w:fill="FFFFFF"/>
+            <w:vAlign w:val="center"/>
+          </w:tcPr>
+          <w:p>
+            <w:pPr>
+              <w:spacing w:after="0" w:line="196" w:lineRule="auto"/>
+              <w:rPr>
+                <w:sz w:val="18"/>
+              </w:rPr>
+            </w:pPr>
+          </w:p>
+        </w:tc>
+      </w:tr>
+    </w:tbl>
+    <w:p>
+      <w:pPr>
+        <w:ind w:firstLine="709"/>
+        <w:rPr>
+          <w:rFonts w:ascii="Times New Roman" w:hAnsi="Times New Roman"/>
+          <w:sz w:val="28"/>
+        </w:rPr>
+      </w:pPr>
+    </w:p>
+    <w:p>
+      <w:pPr>
+        <w:ind w:firstLine="709"/>
+        <w:rPr>
+          <w:rFonts w:ascii="Times New Roman" w:hAnsi="Times New Roman"/>
+          <w:sz w:val="28"/>
+        </w:rPr>
+      </w:pPr>
+      <w:r>
+        <w:rPr>
+          <w:rFonts w:ascii="Times New Roman" w:hAnsi="Times New Roman"/>
+          <w:sz w:val="28"/>
+        </w:rPr>
+        <w:t>Тест-кейс 10</w:t>
+      </w:r>
+    </w:p>
+    <w:p>
+      <w:pPr>
+        <w:ind w:firstLine="709"/>
+        <w:jc w:val="center"/>
+        <w:rPr>
+          <w:rFonts w:ascii="Times New Roman" w:hAnsi="Times New Roman"/>
+          <w:sz w:val="28"/>
+        </w:rPr>
+      </w:pPr>
+      <w:r>
+        <w:rPr>
+          <w:noProof/>
+        </w:rPr>
+        <w:drawing>
+          <wp:inline distT="0" distB="0" distL="0" distR="0" wp14:anchorId="614127AD" wp14:editId="1B9BF2D0">
+            <wp:extent cx="5186536" cy="4675367"/>
+            <wp:effectExtent l="0" t="0" r="0" b="0"/>
+            <wp:docPr id="13" name="Рисунок 13"/>
+            <wp:cNvGraphicFramePr>
+              <a:graphicFrameLocks xmlns:a="http://schemas.openxmlformats.org/drawingml/2006/main" noChangeAspect="1"/>
+            </wp:cNvGraphicFramePr>
+            <a:graphic xmlns:a="http://schemas.openxmlformats.org/drawingml/2006/main">
+              <a:graphicData uri="http://schemas.openxmlformats.org/drawingml/2006/picture">
+                <pic:pic xmlns:pic="http://schemas.openxmlformats.org/drawingml/2006/picture">
+                  <pic:nvPicPr>
+                    <pic:cNvPr id="1" name=""/>
+                    <pic:cNvPicPr/>
+                  </pic:nvPicPr>
+                  <pic:blipFill>
+                    <a:blip r:embed="rId21"/>
+                    <a:stretch>
+                      <a:fillRect/>
+                    </a:stretch>
+                  </pic:blipFill>
+                  <pic:spPr>
+                    <a:xfrm>
+                      <a:off x="0" y="0"/>
+                      <a:ext cx="5192190" cy="4680464"/>
+                    </a:xfrm>
+                    <a:prstGeom prst="rect">
+                      <a:avLst/>
+                    </a:prstGeom>
+                  </pic:spPr>
+                </pic:pic>
+              </a:graphicData>
+            </a:graphic>
+          </wp:inline>
+        </w:drawing>
+      </w:r>
+    </w:p>
+    <w:p>
+      <w:pPr>
+        <w:ind w:firstLine="709"/>
+        <w:jc w:val="center"/>
+        <w:rPr>
+          <w:rFonts w:ascii="Times New Roman" w:hAnsi="Times New Roman"/>
+          <w:sz w:val="28"/>
+        </w:rPr>
+      </w:pPr>
+      <w:r>
+        <w:rPr>
+          <w:rFonts w:ascii="Times New Roman" w:hAnsi="Times New Roman"/>
+          <w:sz w:val="28"/>
+        </w:rPr>
+        <w:t>Рисунок 12 – тестирование входа в аккаунт</w:t>
+      </w:r>
+    </w:p>
+    <w:tbl>
+      <w:tblPr>
+        <w:tblW w:w="0" w:type="auto"/>
+        <w:tblCellMar>
+          <w:top w:w="57" w:type="dxa"/>
+          <w:bottom w:w="57" w:type="dxa"/>
+        </w:tblCellMar>
+        <w:tblLook w:val="04A0" w:firstRow="1" w:lastRow="0" w:firstColumn="1" w:lastColumn="0" w:noHBand="0" w:noVBand="1"/>
+      </w:tblPr>
+      <w:tblGrid>
+        <w:gridCol w:w="3001"/>
+        <w:gridCol w:w="6447"/>
+      </w:tblGrid>
+      <w:tr>
+        <w:trPr>
+          <w:trHeight w:val="408"/>
+        </w:trPr>
+        <w:tc>
+          <w:tcPr>
+            <w:tcW w:w="3001" w:type="dxa"/>
+            <w:tcBorders>
+              <w:top w:val="nil"/>
+              <w:left w:val="single" w:sz="4" w:space="0" w:color="2F75B5"/>
+              <w:bottom w:val="single" w:sz="4" w:space="0" w:color="2F75B5"/>
+              <w:right w:val="single" w:sz="4" w:space="0" w:color="FFFFFF"/>
+            </w:tcBorders>
+            <w:shd w:val="clear" w:color="auto" w:fill="2F75B5"/>
+            <w:noWrap/>
+            <w:vAlign w:val="center"/>
+            <w:hideMark/>
+          </w:tcPr>
+          <w:p>
+            <w:pPr>
+              <w:spacing w:after="0" w:line="240" w:lineRule="auto"/>
+              <w:rPr>
+                <w:color w:val="FFFFFF"/>
+                <w:sz w:val="24"/>
+              </w:rPr>
+            </w:pPr>
+            <w:r>
+              <w:rPr>
+                <w:b/>
+                <w:bCs/>
+                <w:color w:val="FFFFFF"/>
+                <w:sz w:val="24"/>
+                <w:szCs w:val="24"/>
+                <w:lang w:eastAsia="en-AU"/>
+              </w:rPr>
+              <w:t>Наименование</w:t>
+            </w:r>
+          </w:p>
+        </w:tc>
+        <w:tc>
+          <w:tcPr>
+            <w:tcW w:w="6447" w:type="dxa"/>
+            <w:tcBorders>
+              <w:top w:val="nil"/>
+              <w:left w:val="nil"/>
+              <w:bottom w:val="single" w:sz="4" w:space="0" w:color="2F75B5"/>
+              <w:right w:val="single" w:sz="4" w:space="0" w:color="2F75B5"/>
+            </w:tcBorders>
+            <w:shd w:val="clear" w:color="auto" w:fill="2F75B5"/>
+            <w:noWrap/>
+            <w:vAlign w:val="center"/>
+            <w:hideMark/>
+          </w:tcPr>
+          <w:p>
+            <w:pPr>
+              <w:spacing w:after="0" w:line="240" w:lineRule="auto"/>
+              <w:rPr>
+                <w:color w:val="FFFFFF"/>
+              </w:rPr>
+            </w:pPr>
+            <w:r>
+              <w:rPr>
+                <w:b/>
+                <w:bCs/>
+                <w:color w:val="FFFFFF"/>
+                <w:sz w:val="20"/>
+                <w:szCs w:val="24"/>
+                <w:lang w:eastAsia="en-AU"/>
+              </w:rPr>
+              <w:t>Описание</w:t>
+            </w:r>
+          </w:p>
+        </w:tc>
+      </w:tr>
+      <w:tr>
+        <w:trPr>
+          <w:trHeight w:val="52"/>
+        </w:trPr>
+        <w:tc>
+          <w:tcPr>
+            <w:tcW w:w="3001" w:type="dxa"/>
+            <w:tcBorders>
+              <w:top w:val="nil"/>
+              <w:left w:val="single" w:sz="4" w:space="0" w:color="1F4E78"/>
+              <w:bottom w:val="single" w:sz="4" w:space="0" w:color="1F4E78"/>
+              <w:right w:val="single" w:sz="4" w:space="0" w:color="1F4E78"/>
+            </w:tcBorders>
+            <w:shd w:val="clear" w:color="auto" w:fill="FFFFFF"/>
+            <w:vAlign w:val="center"/>
+            <w:hideMark/>
+          </w:tcPr>
+          <w:p>
+            <w:pPr>
+              <w:spacing w:after="0" w:line="240" w:lineRule="auto"/>
+              <w:rPr>
+                <w:color w:val="222222"/>
+                <w:sz w:val="24"/>
+              </w:rPr>
+            </w:pPr>
+            <w:r>
+              <w:rPr>
+                <w:b/>
+                <w:bCs/>
+                <w:color w:val="222222"/>
+                <w:sz w:val="24"/>
+                <w:szCs w:val="20"/>
+                <w:lang w:val="en-AU" w:eastAsia="en-AU"/>
+              </w:rPr>
+              <w:t xml:space="preserve">Test Case </w:t>
+            </w:r>
+            <w:r>
+              <w:rPr>
+                <w:b/>
+                <w:bCs/>
+                <w:color w:val="222222"/>
+                <w:sz w:val="24"/>
+                <w:szCs w:val="20"/>
+                <w:lang w:eastAsia="en-AU"/>
+              </w:rPr>
+              <w:t>10</w:t>
+            </w:r>
+          </w:p>
+        </w:tc>
+        <w:tc>
+          <w:tcPr>
+            <w:tcW w:w="6447" w:type="dxa"/>
+            <w:tcBorders>
+              <w:top w:val="nil"/>
+              <w:left w:val="nil"/>
+              <w:bottom w:val="single" w:sz="4" w:space="0" w:color="1F4E78"/>
+              <w:right w:val="single" w:sz="4" w:space="0" w:color="1F4E78"/>
+            </w:tcBorders>
+            <w:shd w:val="clear" w:color="auto" w:fill="FFFFFF"/>
+            <w:vAlign w:val="center"/>
+            <w:hideMark/>
+          </w:tcPr>
+          <w:p>
+            <w:pPr>
+              <w:spacing w:after="0" w:line="196" w:lineRule="auto"/>
+              <w:rPr>
+                <w:sz w:val="18"/>
+              </w:rPr>
+            </w:pPr>
+            <w:r>
+              <w:rPr>
+                <w:sz w:val="18"/>
+                <w:szCs w:val="20"/>
+                <w:lang w:val="en-US" w:eastAsia="en-AU"/>
+              </w:rPr>
+              <w:t>Test</w:t>
+            </w:r>
+            <w:r>
+              <w:rPr>
+                <w:sz w:val="18"/>
+                <w:szCs w:val="20"/>
+                <w:lang w:eastAsia="en-AU"/>
+              </w:rPr>
+              <w:t>10</w:t>
+            </w:r>
+          </w:p>
+        </w:tc>
+      </w:tr>
+      <w:tr>
+        <w:trPr>
+          <w:trHeight w:val="173"/>
+        </w:trPr>
+        <w:tc>
+          <w:tcPr>
+            <w:tcW w:w="3001" w:type="dxa"/>
+            <w:tcBorders>
+              <w:top w:val="nil"/>
+              <w:left w:val="single" w:sz="4" w:space="0" w:color="1F4E78"/>
+              <w:bottom w:val="single" w:sz="4" w:space="0" w:color="1F4E78"/>
+              <w:right w:val="single" w:sz="4" w:space="0" w:color="1F4E78"/>
+            </w:tcBorders>
+            <w:shd w:val="clear" w:color="auto" w:fill="FFFFFF"/>
+            <w:vAlign w:val="center"/>
+            <w:hideMark/>
+          </w:tcPr>
+          <w:p>
+            <w:pPr>
+              <w:spacing w:after="0" w:line="240" w:lineRule="auto"/>
+              <w:rPr>
+                <w:color w:val="222222"/>
+                <w:sz w:val="24"/>
+              </w:rPr>
+            </w:pPr>
+            <w:r>
+              <w:rPr>
+                <w:b/>
+                <w:bCs/>
+                <w:color w:val="222222"/>
+                <w:sz w:val="24"/>
+                <w:szCs w:val="20"/>
+                <w:lang w:eastAsia="en-AU"/>
+              </w:rPr>
+              <w:t>Приоритет тестирования</w:t>
+            </w:r>
+            <w:r>
+              <w:rPr>
+                <w:b/>
+                <w:bCs/>
+                <w:color w:val="222222"/>
+                <w:sz w:val="24"/>
+                <w:szCs w:val="20"/>
+                <w:lang w:eastAsia="en-AU"/>
+              </w:rPr>
+              <w:br/>
+            </w:r>
+            <w:r>
+              <w:rPr>
+                <w:i/>
+                <w:iCs/>
+                <w:color w:val="222222"/>
+                <w:sz w:val="24"/>
+                <w:szCs w:val="20"/>
+                <w:lang w:eastAsia="en-AU"/>
+              </w:rPr>
+              <w:t>(Малый/Средний/высокий)</w:t>
+            </w:r>
+          </w:p>
+        </w:tc>
+        <w:tc>
+          <w:tcPr>
+            <w:tcW w:w="6447" w:type="dxa"/>
+            <w:tcBorders>
+              <w:top w:val="nil"/>
+              <w:left w:val="nil"/>
+              <w:bottom w:val="single" w:sz="4" w:space="0" w:color="1F4E78"/>
+              <w:right w:val="single" w:sz="4" w:space="0" w:color="1F4E78"/>
+            </w:tcBorders>
+            <w:shd w:val="clear" w:color="auto" w:fill="FFFFFF"/>
+            <w:vAlign w:val="center"/>
+            <w:hideMark/>
+          </w:tcPr>
+          <w:p>
+            <w:pPr>
+              <w:spacing w:after="0" w:line="196" w:lineRule="auto"/>
+              <w:rPr>
+                <w:sz w:val="18"/>
+              </w:rPr>
+            </w:pPr>
+            <w:r>
+              <w:rPr>
+                <w:sz w:val="18"/>
+              </w:rPr>
+              <w:t>Малый</w:t>
+            </w:r>
+          </w:p>
+        </w:tc>
+      </w:tr>
+      <w:tr>
+        <w:trPr>
+          <w:trHeight w:val="52"/>
+        </w:trPr>
+        <w:tc>
+          <w:tcPr>
+            <w:tcW w:w="3001" w:type="dxa"/>
+            <w:tcBorders>
+              <w:top w:val="nil"/>
+              <w:left w:val="single" w:sz="4" w:space="0" w:color="1F4E78"/>
+              <w:bottom w:val="single" w:sz="4" w:space="0" w:color="1F4E78"/>
+              <w:right w:val="single" w:sz="4" w:space="0" w:color="1F4E78"/>
+            </w:tcBorders>
+            <w:shd w:val="clear" w:color="auto" w:fill="FFFFFF"/>
+            <w:vAlign w:val="center"/>
+            <w:hideMark/>
+          </w:tcPr>
+          <w:p>
+            <w:pPr>
+              <w:spacing w:after="0" w:line="240" w:lineRule="auto"/>
+              <w:rPr>
+                <w:color w:val="222222"/>
+                <w:sz w:val="24"/>
+              </w:rPr>
+            </w:pPr>
+            <w:proofErr w:type="spellStart"/>
+            <w:r>
+              <w:rPr>
+                <w:b/>
+                <w:bCs/>
+                <w:color w:val="222222"/>
+                <w:sz w:val="24"/>
+                <w:szCs w:val="20"/>
+                <w:lang w:val="en-AU" w:eastAsia="en-AU"/>
+              </w:rPr>
+              <w:t>Название</w:t>
+            </w:r>
+            <w:proofErr w:type="spellEnd"/>
+            <w:r>
+              <w:rPr>
+                <w:b/>
+                <w:bCs/>
+                <w:color w:val="222222"/>
+                <w:sz w:val="24"/>
+                <w:szCs w:val="20"/>
+                <w:lang w:val="en-AU" w:eastAsia="en-AU"/>
+              </w:rPr>
+              <w:t xml:space="preserve"> </w:t>
+            </w:r>
+            <w:proofErr w:type="spellStart"/>
+            <w:r>
+              <w:rPr>
+                <w:b/>
+                <w:bCs/>
+                <w:color w:val="222222"/>
+                <w:sz w:val="24"/>
+                <w:szCs w:val="20"/>
+                <w:lang w:val="en-AU" w:eastAsia="en-AU"/>
+              </w:rPr>
+              <w:t>тестировани</w:t>
+            </w:r>
+            <w:proofErr w:type="spellEnd"/>
+            <w:r>
+              <w:rPr>
+                <w:b/>
+                <w:bCs/>
+                <w:color w:val="222222"/>
+                <w:sz w:val="24"/>
+                <w:szCs w:val="20"/>
+                <w:lang w:eastAsia="en-AU"/>
+              </w:rPr>
+              <w:t>я</w:t>
+            </w:r>
+            <w:r>
+              <w:rPr>
+                <w:b/>
+                <w:bCs/>
+                <w:color w:val="222222"/>
+                <w:sz w:val="24"/>
+                <w:szCs w:val="20"/>
+                <w:lang w:val="en-AU" w:eastAsia="en-AU"/>
+              </w:rPr>
+              <w:t>/</w:t>
+            </w:r>
+            <w:r>
+              <w:rPr>
+                <w:b/>
+                <w:bCs/>
+                <w:color w:val="222222"/>
+                <w:sz w:val="24"/>
+                <w:szCs w:val="20"/>
+                <w:lang w:eastAsia="en-AU"/>
+              </w:rPr>
+              <w:t>Имя</w:t>
+            </w:r>
+          </w:p>
+        </w:tc>
+        <w:tc>
+          <w:tcPr>
+            <w:tcW w:w="6447" w:type="dxa"/>
+            <w:tcBorders>
+              <w:top w:val="nil"/>
+              <w:left w:val="nil"/>
+              <w:bottom w:val="single" w:sz="4" w:space="0" w:color="1F4E78"/>
+              <w:right w:val="single" w:sz="4" w:space="0" w:color="1F4E78"/>
+            </w:tcBorders>
+            <w:shd w:val="clear" w:color="auto" w:fill="FFFFFF"/>
+            <w:vAlign w:val="center"/>
+            <w:hideMark/>
+          </w:tcPr>
+          <w:p>
+            <w:pPr>
+              <w:spacing w:after="0" w:line="196" w:lineRule="auto"/>
+              <w:rPr>
+                <w:sz w:val="18"/>
+              </w:rPr>
+            </w:pPr>
+            <w:r>
+              <w:rPr>
+                <w:sz w:val="18"/>
+                <w:szCs w:val="20"/>
+                <w:lang w:eastAsia="en-AU"/>
+              </w:rPr>
+              <w:t>Проверка кнопки войти</w:t>
+            </w:r>
+          </w:p>
+        </w:tc>
+      </w:tr>
+      <w:tr>
+        <w:trPr>
+          <w:trHeight w:val="52"/>
+        </w:trPr>
+        <w:tc>
+          <w:tcPr>
+            <w:tcW w:w="3001" w:type="dxa"/>
+            <w:tcBorders>
+              <w:top w:val="nil"/>
+              <w:left w:val="single" w:sz="4" w:space="0" w:color="1F4E78"/>
+              <w:bottom w:val="single" w:sz="4" w:space="0" w:color="1F4E78"/>
+              <w:right w:val="single" w:sz="4" w:space="0" w:color="1F4E78"/>
+            </w:tcBorders>
+            <w:shd w:val="clear" w:color="auto" w:fill="FFFFFF"/>
+            <w:vAlign w:val="center"/>
+            <w:hideMark/>
+          </w:tcPr>
+          <w:p>
+            <w:pPr>
+              <w:spacing w:after="0" w:line="240" w:lineRule="auto"/>
+              <w:rPr>
+                <w:color w:val="222222"/>
+                <w:sz w:val="24"/>
+              </w:rPr>
+            </w:pPr>
+            <w:r>
+              <w:rPr>
+                <w:b/>
+                <w:bCs/>
+                <w:color w:val="222222"/>
+                <w:sz w:val="24"/>
+                <w:szCs w:val="20"/>
+                <w:lang w:eastAsia="en-AU"/>
+              </w:rPr>
+              <w:lastRenderedPageBreak/>
+              <w:t>Резюме испытания</w:t>
+            </w:r>
+          </w:p>
+        </w:tc>
+        <w:tc>
+          <w:tcPr>
+            <w:tcW w:w="6447" w:type="dxa"/>
+            <w:tcBorders>
+              <w:top w:val="nil"/>
+              <w:left w:val="nil"/>
+              <w:bottom w:val="single" w:sz="4" w:space="0" w:color="1F4E78"/>
+              <w:right w:val="single" w:sz="4" w:space="0" w:color="1F4E78"/>
+            </w:tcBorders>
+            <w:shd w:val="clear" w:color="auto" w:fill="FFFFFF"/>
+            <w:vAlign w:val="center"/>
+            <w:hideMark/>
+          </w:tcPr>
+          <w:p>
+            <w:pPr>
+              <w:spacing w:after="0" w:line="196" w:lineRule="auto"/>
+              <w:rPr>
+                <w:sz w:val="18"/>
+              </w:rPr>
+            </w:pPr>
+            <w:r>
+              <w:rPr>
+                <w:sz w:val="18"/>
+                <w:szCs w:val="20"/>
+                <w:lang w:eastAsia="en-AU"/>
+              </w:rPr>
+              <w:t>При тестировании нужно проверить при нажатии на кнопку войти откроется ли форма</w:t>
             </w:r>
           </w:p>
         </w:tc>
@@ -23481,13 +24044,7 @@
               <w:rPr>
                 <w:sz w:val="18"/>
               </w:rPr>
-              <w:t xml:space="preserve">Нажать на кнопку </w:t>
-            </w:r>
-            <w:r>
-              <w:rPr>
-                <w:sz w:val="18"/>
-              </w:rPr>
-              <w:t>удалить</w:t>
+              <w:t>Нажать на кнопку удалить</w:t>
             </w:r>
           </w:p>
         </w:tc>
@@ -23623,25 +24180,7 @@
               <w:rPr>
                 <w:sz w:val="18"/>
               </w:rPr>
-              <w:t xml:space="preserve">После нажатия на кнопку </w:t>
-            </w:r>
-            <w:r>
-              <w:rPr>
-                <w:sz w:val="18"/>
-              </w:rPr>
-              <w:t>войти</w:t>
-            </w:r>
-            <w:r>
-              <w:rPr>
-                <w:sz w:val="18"/>
-              </w:rPr>
-              <w:t xml:space="preserve">, </w:t>
-            </w:r>
-            <w:r>
-              <w:rPr>
-                <w:sz w:val="18"/>
-              </w:rPr>
-              <w:t>должна открыться форма авторизации</w:t>
+              <w:t>После нажатия на кнопку войти, должна открыться форма авторизации</w:t>
             </w:r>
           </w:p>
         </w:tc>
@@ -24246,7 +24785,7 @@
                     <pic:cNvPicPr/>
                   </pic:nvPicPr>
                   <pic:blipFill rotWithShape="1">
-                    <a:blip r:embed="rId15"/>
+                    <a:blip r:embed="rId22"/>
                     <a:srcRect r="30376" b="26867"/>
                     <a:stretch/>
                   </pic:blipFill>
@@ -24495,7 +25034,7 @@
                     </pic:cNvPicPr>
                   </pic:nvPicPr>
                   <pic:blipFill>
-                    <a:blip r:embed="rId16">
+                    <a:blip r:embed="rId23">
                       <a:extLst>
                         <a:ext uri="{28A0092B-C50C-407E-A947-70E740481C1C}">
                           <a14:useLocalDpi xmlns:a14="http://schemas.microsoft.com/office/drawing/2010/main" val="0"/>
@@ -24685,7 +25224,7 @@
                     </pic:cNvPicPr>
                   </pic:nvPicPr>
                   <pic:blipFill>
-                    <a:blip r:embed="rId17">
+                    <a:blip r:embed="rId24">
                       <a:extLst>
                         <a:ext uri="{28A0092B-C50C-407E-A947-70E740481C1C}">
                           <a14:useLocalDpi xmlns:a14="http://schemas.microsoft.com/office/drawing/2010/main" val="0"/>
@@ -24991,23 +25530,7 @@
           <w:szCs w:val="28"/>
           <w:lang w:bidi="ar-SA"/>
         </w:rPr>
-        <w:t xml:space="preserve">» </w:t>
-      </w:r>
-      <w:r>
-        <w:rPr>
-          <w:sz w:val="28"/>
-          <w:szCs w:val="28"/>
-          <w:lang w:bidi="ar-SA"/>
-        </w:rPr>
-        <w:t xml:space="preserve">запускающего </w:t>
-      </w:r>
-      <w:r>
-        <w:rPr>
-          <w:sz w:val="28"/>
-          <w:szCs w:val="28"/>
-          <w:lang w:bidi="ar-SA"/>
-        </w:rPr>
-        <w:t xml:space="preserve">загрузку библиотеки управления состояние </w:t>
+        <w:t xml:space="preserve">» запускающего загрузку библиотеки управления состояние </w:t>
       </w:r>
       <w:r>
         <w:rPr>
@@ -25183,7 +25706,7 @@
                     </pic:cNvPicPr>
                   </pic:nvPicPr>
                   <pic:blipFill>
-                    <a:blip r:embed="rId18">
+                    <a:blip r:embed="rId25">
                       <a:extLst>
                         <a:ext uri="{28A0092B-C50C-407E-A947-70E740481C1C}">
                           <a14:useLocalDpi xmlns:a14="http://schemas.microsoft.com/office/drawing/2010/main" val="0"/>
@@ -25886,7 +26409,7 @@
         </w:rPr>
         <w:t xml:space="preserve">: </w:t>
       </w:r>
-      <w:hyperlink r:id="rId19" w:history="1">
+      <w:hyperlink r:id="rId26" w:history="1">
         <w:r>
           <w:rPr>
             <w:rStyle w:val="a6"/>
@@ -26135,7 +26658,7 @@
         </w:rPr>
         <w:t xml:space="preserve">].2021. – URL: </w:t>
       </w:r>
-      <w:hyperlink r:id="rId20" w:history="1">
+      <w:hyperlink r:id="rId27" w:history="1">
         <w:r>
           <w:rPr>
             <w:rStyle w:val="a6"/>
@@ -26269,7 +26792,7 @@
         </w:rPr>
         <w:t xml:space="preserve">: </w:t>
       </w:r>
-      <w:hyperlink r:id="rId21" w:history="1">
+      <w:hyperlink r:id="rId28" w:history="1">
         <w:r>
           <w:rPr>
             <w:rStyle w:val="a6"/>
@@ -26335,7 +26858,7 @@
         </w:rPr>
         <w:t xml:space="preserve">docs.microsoft.com: [Общие сведения ASP.NET Core MVC].2022. – URL: </w:t>
       </w:r>
-      <w:hyperlink r:id="rId22" w:history="1">
+      <w:hyperlink r:id="rId29" w:history="1">
         <w:r>
           <w:rPr>
             <w:rStyle w:val="a6"/>
@@ -26400,7 +26923,7 @@
         </w:rPr>
         <w:t xml:space="preserve">].2022. – URL: </w:t>
       </w:r>
-      <w:hyperlink r:id="rId23" w:history="1">
+      <w:hyperlink r:id="rId30" w:history="1">
         <w:r>
           <w:rPr>
             <w:rStyle w:val="a6"/>
@@ -26531,7 +27054,7 @@
         <w:lastRenderedPageBreak/>
         <w:t xml:space="preserve">dev.to: [Header-Main-Footer in React].2021. – URL: </w:t>
       </w:r>
-      <w:hyperlink r:id="rId24" w:history="1">
+      <w:hyperlink r:id="rId31" w:history="1">
         <w:r>
           <w:rPr>
             <w:rStyle w:val="a6"/>
@@ -26877,8 +27400,8 @@
       </w:pPr>
     </w:p>
     <w:sectPr>
-      <w:footerReference w:type="default" r:id="rId25"/>
-      <w:footerReference w:type="first" r:id="rId26"/>
+      <w:footerReference w:type="default" r:id="rId32"/>
+      <w:footerReference w:type="first" r:id="rId33"/>
       <w:pgSz w:w="11906" w:h="16838"/>
       <w:pgMar w:top="1134" w:right="709" w:bottom="1134" w:left="1701" w:header="709" w:footer="709" w:gutter="0"/>
       <w:pgNumType w:start="2"/>
